--- a/reports/D03/Student #2/planning and progress report.docx
+++ b/reports/D03/Student #2/planning and progress report.docx
@@ -6964,27 +6964,7 @@
           <w:szCs w:val="24"/>
           <w:lang w:val="en-GB"/>
         </w:rPr>
-        <w:t>9</w:t>
-      </w:r>
-      <w:r>
-        <w:rPr>
-          <w:rFonts w:asciiTheme="minorHAnsi" w:hAnsiTheme="minorHAnsi" w:cstheme="majorHAnsi"/>
-          <w:b/>
-          <w:sz w:val="24"/>
-          <w:szCs w:val="24"/>
-          <w:lang w:val="en-GB"/>
-        </w:rPr>
-        <w:t>: Operations by customers on</w:t>
-      </w:r>
-      <w:r>
-        <w:rPr>
-          <w:rFonts w:asciiTheme="minorHAnsi" w:hAnsiTheme="minorHAnsi" w:cstheme="majorHAnsi"/>
-          <w:b/>
-          <w:sz w:val="24"/>
-          <w:szCs w:val="24"/>
-          <w:lang w:val="en-GB"/>
-        </w:rPr>
-        <w:t xml:space="preserve"> passenger</w:t>
+        <w:t>9: Operations by customers on passenger</w:t>
       </w:r>
     </w:p>
     <w:p>
@@ -7171,23 +7151,7 @@
           <w:sz w:val="24"/>
           <w:szCs w:val="24"/>
         </w:rPr>
-        <w:t xml:space="preserve"> </w:t>
-      </w:r>
-      <w:r>
-        <w:rPr>
-          <w:rFonts w:asciiTheme="minorHAnsi" w:hAnsiTheme="minorHAnsi" w:cstheme="majorHAnsi"/>
-          <w:sz w:val="24"/>
-          <w:szCs w:val="24"/>
-        </w:rPr>
-        <w:t>4</w:t>
-      </w:r>
-      <w:r>
-        <w:rPr>
-          <w:rFonts w:asciiTheme="minorHAnsi" w:hAnsiTheme="minorHAnsi" w:cstheme="majorHAnsi"/>
-          <w:sz w:val="24"/>
-          <w:szCs w:val="24"/>
-        </w:rPr>
-        <w:t xml:space="preserve"> hours</w:t>
+        <w:t xml:space="preserve"> 4 hours</w:t>
       </w:r>
     </w:p>
     <w:p>
@@ -7396,47 +7360,7 @@
           <w:szCs w:val="24"/>
           <w:lang w:val="en-GB"/>
         </w:rPr>
-        <w:t>31</w:t>
-      </w:r>
-      <w:r>
-        <w:rPr>
-          <w:rFonts w:asciiTheme="minorHAnsi" w:hAnsiTheme="minorHAnsi" w:cstheme="majorHAnsi"/>
-          <w:b/>
-          <w:sz w:val="24"/>
-          <w:szCs w:val="24"/>
-          <w:lang w:val="en-GB"/>
-        </w:rPr>
-        <w:t xml:space="preserve">: Operations by </w:t>
-      </w:r>
-      <w:r>
-        <w:rPr>
-          <w:rFonts w:asciiTheme="minorHAnsi" w:hAnsiTheme="minorHAnsi" w:cstheme="majorHAnsi"/>
-          <w:b/>
-          <w:sz w:val="24"/>
-          <w:szCs w:val="24"/>
-          <w:lang w:val="en-GB"/>
-        </w:rPr>
-        <w:t>anonymous principals</w:t>
-      </w:r>
-      <w:r>
-        <w:rPr>
-          <w:rFonts w:asciiTheme="minorHAnsi" w:hAnsiTheme="minorHAnsi" w:cstheme="majorHAnsi"/>
-          <w:b/>
-          <w:sz w:val="24"/>
-          <w:szCs w:val="24"/>
-          <w:lang w:val="en-GB"/>
-        </w:rPr>
-        <w:t xml:space="preserve"> on </w:t>
-      </w:r>
-      <w:r>
-        <w:rPr>
-          <w:rFonts w:asciiTheme="minorHAnsi" w:hAnsiTheme="minorHAnsi" w:cstheme="majorHAnsi"/>
-          <w:b/>
-          <w:sz w:val="24"/>
-          <w:szCs w:val="24"/>
-          <w:lang w:val="en-GB"/>
-        </w:rPr>
-        <w:t>user accounts</w:t>
+        <w:t>31: Operations by anonymous principals on user accounts</w:t>
       </w:r>
     </w:p>
     <w:p>
@@ -7645,47 +7569,7 @@
           <w:szCs w:val="24"/>
           <w:lang w:val="en-GB"/>
         </w:rPr>
-        <w:t>3</w:t>
-      </w:r>
-      <w:r>
-        <w:rPr>
-          <w:rFonts w:asciiTheme="minorHAnsi" w:hAnsiTheme="minorHAnsi" w:cstheme="majorHAnsi"/>
-          <w:b/>
-          <w:sz w:val="24"/>
-          <w:szCs w:val="24"/>
-          <w:lang w:val="en-GB"/>
-        </w:rPr>
-        <w:t>2</w:t>
-      </w:r>
-      <w:r>
-        <w:rPr>
-          <w:rFonts w:asciiTheme="minorHAnsi" w:hAnsiTheme="minorHAnsi" w:cstheme="majorHAnsi"/>
-          <w:b/>
-          <w:sz w:val="24"/>
-          <w:szCs w:val="24"/>
-          <w:lang w:val="en-GB"/>
-        </w:rPr>
-        <w:t xml:space="preserve">: Operations by </w:t>
-      </w:r>
-      <w:r>
-        <w:rPr>
-          <w:rFonts w:asciiTheme="minorHAnsi" w:hAnsiTheme="minorHAnsi" w:cstheme="majorHAnsi"/>
-          <w:b/>
-          <w:sz w:val="24"/>
-          <w:szCs w:val="24"/>
-          <w:lang w:val="en-GB"/>
-        </w:rPr>
-        <w:t>customer</w:t>
-      </w:r>
-      <w:r>
-        <w:rPr>
-          <w:rFonts w:asciiTheme="minorHAnsi" w:hAnsiTheme="minorHAnsi" w:cstheme="majorHAnsi"/>
-          <w:b/>
-          <w:sz w:val="24"/>
-          <w:szCs w:val="24"/>
-          <w:lang w:val="en-GB"/>
-        </w:rPr>
-        <w:t xml:space="preserve"> on user accounts</w:t>
+        <w:t>32: Operations by customer on user accounts</w:t>
       </w:r>
     </w:p>
     <w:p>
@@ -7901,37 +7785,7 @@
           <w:szCs w:val="24"/>
           <w:lang w:val="en-GB"/>
         </w:rPr>
-        <w:t>3</w:t>
-      </w:r>
-      <w:r>
-        <w:rPr>
-          <w:rFonts w:asciiTheme="minorHAnsi" w:hAnsiTheme="minorHAnsi" w:cstheme="majorHAnsi"/>
-          <w:b/>
-          <w:sz w:val="24"/>
-          <w:szCs w:val="24"/>
-          <w:lang w:val="en-GB"/>
-        </w:rPr>
-        <w:t>3</w:t>
-      </w:r>
-      <w:r>
-        <w:rPr>
-          <w:rFonts w:asciiTheme="minorHAnsi" w:hAnsiTheme="minorHAnsi" w:cstheme="majorHAnsi"/>
-          <w:b/>
-          <w:sz w:val="24"/>
-          <w:szCs w:val="24"/>
-          <w:lang w:val="en-GB"/>
-        </w:rPr>
-        <w:t xml:space="preserve">: Operations by </w:t>
-      </w:r>
-      <w:r>
-        <w:rPr>
-          <w:rFonts w:asciiTheme="minorHAnsi" w:hAnsiTheme="minorHAnsi" w:cstheme="majorHAnsi"/>
-          <w:b/>
-          <w:sz w:val="24"/>
-          <w:szCs w:val="24"/>
-          <w:lang w:val="en-GB"/>
-        </w:rPr>
-        <w:t>administrators on booking</w:t>
+        <w:t>33: Operations by administrators on booking</w:t>
       </w:r>
     </w:p>
     <w:p>
@@ -8155,37 +8009,7 @@
           <w:szCs w:val="24"/>
           <w:lang w:val="en-GB"/>
         </w:rPr>
-        <w:t>3</w:t>
-      </w:r>
-      <w:r>
-        <w:rPr>
-          <w:rFonts w:asciiTheme="minorHAnsi" w:hAnsiTheme="minorHAnsi" w:cstheme="majorHAnsi"/>
-          <w:b/>
-          <w:sz w:val="24"/>
-          <w:szCs w:val="24"/>
-          <w:lang w:val="en-GB"/>
-        </w:rPr>
-        <w:t>4</w:t>
-      </w:r>
-      <w:r>
-        <w:rPr>
-          <w:rFonts w:asciiTheme="minorHAnsi" w:hAnsiTheme="minorHAnsi" w:cstheme="majorHAnsi"/>
-          <w:b/>
-          <w:sz w:val="24"/>
-          <w:szCs w:val="24"/>
-          <w:lang w:val="en-GB"/>
-        </w:rPr>
-        <w:t xml:space="preserve">: Operations by </w:t>
-      </w:r>
-      <w:r>
-        <w:rPr>
-          <w:rFonts w:asciiTheme="minorHAnsi" w:hAnsiTheme="minorHAnsi" w:cstheme="majorHAnsi"/>
-          <w:b/>
-          <w:sz w:val="24"/>
-          <w:szCs w:val="24"/>
-          <w:lang w:val="en-GB"/>
-        </w:rPr>
-        <w:t>customers on dashboars</w:t>
+        <w:t>34: Operations by customers on dashboars</w:t>
       </w:r>
     </w:p>
     <w:p>
@@ -8406,37 +8230,7 @@
           <w:szCs w:val="24"/>
           <w:lang w:val="en-GB"/>
         </w:rPr>
-        <w:t>3</w:t>
-      </w:r>
-      <w:r>
-        <w:rPr>
-          <w:rFonts w:asciiTheme="minorHAnsi" w:hAnsiTheme="minorHAnsi" w:cstheme="majorHAnsi"/>
-          <w:b/>
-          <w:sz w:val="24"/>
-          <w:szCs w:val="24"/>
-          <w:lang w:val="en-GB"/>
-        </w:rPr>
-        <w:t>5</w:t>
-      </w:r>
-      <w:r>
-        <w:rPr>
-          <w:rFonts w:asciiTheme="minorHAnsi" w:hAnsiTheme="minorHAnsi" w:cstheme="majorHAnsi"/>
-          <w:b/>
-          <w:sz w:val="24"/>
-          <w:szCs w:val="24"/>
-          <w:lang w:val="en-GB"/>
-        </w:rPr>
-        <w:t xml:space="preserve">: </w:t>
-      </w:r>
-      <w:r>
-        <w:rPr>
-          <w:rFonts w:asciiTheme="minorHAnsi" w:hAnsiTheme="minorHAnsi" w:cstheme="majorHAnsi"/>
-          <w:b/>
-          <w:sz w:val="24"/>
-          <w:szCs w:val="24"/>
-          <w:lang w:val="en-GB"/>
-        </w:rPr>
-        <w:t>Provide a link to a video testing requirements #8 and #9</w:t>
+        <w:t>35: Provide a link to a video testing requirements #8 and #9</w:t>
       </w:r>
     </w:p>
     <w:p>
@@ -9039,27 +8833,7 @@
           <w:szCs w:val="24"/>
           <w:lang w:val="en-GB"/>
         </w:rPr>
-        <w:t xml:space="preserve">Task </w:t>
-      </w:r>
-      <w:r>
-        <w:rPr>
-          <w:rFonts w:asciiTheme="minorHAnsi" w:hAnsiTheme="minorHAnsi" w:cstheme="majorHAnsi"/>
-          <w:b/>
-          <w:sz w:val="24"/>
-          <w:szCs w:val="24"/>
-          <w:lang w:val="en-GB"/>
-        </w:rPr>
-        <w:t>38</w:t>
-      </w:r>
-      <w:r>
-        <w:rPr>
-          <w:rFonts w:asciiTheme="minorHAnsi" w:hAnsiTheme="minorHAnsi" w:cstheme="majorHAnsi"/>
-          <w:b/>
-          <w:sz w:val="24"/>
-          <w:szCs w:val="24"/>
-          <w:lang w:val="en-GB"/>
-        </w:rPr>
-        <w:t>: Planning and Progress Report</w:t>
+        <w:t>Task 38: Planning and Progress Report</w:t>
       </w:r>
     </w:p>
     <w:p>
@@ -10004,37 +9778,7 @@
           <w:szCs w:val="24"/>
           <w:lang w:val="en-GB"/>
         </w:rPr>
-        <w:t>Task 4</w:t>
-      </w:r>
-      <w:r>
-        <w:rPr>
-          <w:rFonts w:asciiTheme="minorHAnsi" w:hAnsiTheme="minorHAnsi" w:cstheme="majorHAnsi"/>
-          <w:b/>
-          <w:sz w:val="24"/>
-          <w:szCs w:val="24"/>
-          <w:lang w:val="en-GB"/>
-        </w:rPr>
-        <w:t>2</w:t>
-      </w:r>
-      <w:r>
-        <w:rPr>
-          <w:rFonts w:asciiTheme="minorHAnsi" w:hAnsiTheme="minorHAnsi" w:cstheme="majorHAnsi"/>
-          <w:b/>
-          <w:sz w:val="24"/>
-          <w:szCs w:val="24"/>
-          <w:lang w:val="en-GB"/>
-        </w:rPr>
-        <w:t xml:space="preserve">: </w:t>
-      </w:r>
-      <w:r>
-        <w:rPr>
-          <w:rFonts w:asciiTheme="minorHAnsi" w:hAnsiTheme="minorHAnsi" w:cstheme="majorHAnsi"/>
-          <w:b/>
-          <w:sz w:val="24"/>
-          <w:szCs w:val="24"/>
-          <w:lang w:val="en-GB"/>
-        </w:rPr>
-        <w:t>Operations by administrators o</w:t>
+        <w:t>Task 42: Operations by administrators o</w:t>
       </w:r>
       <w:r>
         <w:rPr>
@@ -10217,250 +9961,6 @@
       <w:pPr>
         <w:spacing w:before="240" w:after="240"/>
         <w:rPr>
-          <w:rFonts w:asciiTheme="minorHAnsi" w:hAnsiTheme="minorHAnsi" w:cstheme="majorHAnsi"/>
-          <w:b/>
-          <w:sz w:val="24"/>
-          <w:szCs w:val="24"/>
-          <w:lang w:val="en-GB"/>
-        </w:rPr>
-      </w:pPr>
-      <w:r>
-        <w:rPr>
-          <w:rFonts w:asciiTheme="minorHAnsi" w:hAnsiTheme="minorHAnsi" w:cstheme="majorHAnsi"/>
-          <w:b/>
-          <w:sz w:val="24"/>
-          <w:szCs w:val="24"/>
-          <w:lang w:val="en-GB"/>
-        </w:rPr>
-        <w:t xml:space="preserve">Task </w:t>
-      </w:r>
-      <w:r>
-        <w:rPr>
-          <w:rFonts w:asciiTheme="minorHAnsi" w:hAnsiTheme="minorHAnsi" w:cstheme="majorHAnsi"/>
-          <w:b/>
-          <w:sz w:val="24"/>
-          <w:szCs w:val="24"/>
-          <w:lang w:val="en-GB"/>
-        </w:rPr>
-        <w:t>43</w:t>
-      </w:r>
-      <w:r>
-        <w:rPr>
-          <w:rFonts w:asciiTheme="minorHAnsi" w:hAnsiTheme="minorHAnsi" w:cstheme="majorHAnsi"/>
-          <w:b/>
-          <w:sz w:val="24"/>
-          <w:szCs w:val="24"/>
-          <w:lang w:val="en-GB"/>
-        </w:rPr>
-        <w:t>: Provide a link to a video testing requirements #</w:t>
-      </w:r>
-      <w:r>
-        <w:rPr>
-          <w:rFonts w:asciiTheme="minorHAnsi" w:hAnsiTheme="minorHAnsi" w:cstheme="majorHAnsi"/>
-          <w:b/>
-          <w:sz w:val="24"/>
-          <w:szCs w:val="24"/>
-          <w:lang w:val="en-GB"/>
-        </w:rPr>
-        <w:t>14</w:t>
-      </w:r>
-    </w:p>
-    <w:p>
-      <w:pPr>
-        <w:numPr>
-          <w:ilvl w:val="0"/>
-          <w:numId w:val="3"/>
-        </w:numPr>
-        <w:spacing w:before="240"/>
-        <w:rPr>
-          <w:rFonts w:asciiTheme="minorHAnsi" w:hAnsiTheme="minorHAnsi" w:cstheme="majorHAnsi"/>
-          <w:sz w:val="24"/>
-          <w:szCs w:val="24"/>
-          <w:lang w:val="en-GB"/>
-        </w:rPr>
-      </w:pPr>
-      <w:r>
-        <w:rPr>
-          <w:rFonts w:asciiTheme="minorHAnsi" w:hAnsiTheme="minorHAnsi" w:cstheme="majorHAnsi"/>
-          <w:b/>
-          <w:sz w:val="24"/>
-          <w:szCs w:val="24"/>
-          <w:lang w:val="en-GB"/>
-        </w:rPr>
-        <w:t>Description</w:t>
-      </w:r>
-      <w:r>
-        <w:rPr>
-          <w:rFonts w:asciiTheme="minorHAnsi" w:hAnsiTheme="minorHAnsi" w:cstheme="majorHAnsi"/>
-          <w:sz w:val="24"/>
-          <w:szCs w:val="24"/>
-          <w:lang w:val="en-GB"/>
-        </w:rPr>
-        <w:t>:</w:t>
-      </w:r>
-      <w:r>
-        <w:rPr>
-          <w:rFonts w:asciiTheme="minorHAnsi" w:hAnsiTheme="minorHAnsi"/>
-          <w:sz w:val="24"/>
-          <w:szCs w:val="24"/>
-          <w:lang w:val="en-GB"/>
-        </w:rPr>
-        <w:t xml:space="preserve"> </w:t>
-      </w:r>
-      <w:r>
-        <w:rPr>
-          <w:lang w:val="en-GB"/>
-        </w:rPr>
-        <w:t xml:space="preserve">A video demonstrating an informal test </w:t>
-      </w:r>
-      <w:r>
-        <w:rPr>
-          <w:lang w:val="en-GB"/>
-        </w:rPr>
-        <w:t>of requirements 14</w:t>
-      </w:r>
-    </w:p>
-    <w:p>
-      <w:pPr>
-        <w:numPr>
-          <w:ilvl w:val="0"/>
-          <w:numId w:val="3"/>
-        </w:numPr>
-        <w:rPr>
-          <w:rFonts w:asciiTheme="minorHAnsi" w:hAnsiTheme="minorHAnsi" w:cstheme="majorHAnsi"/>
-          <w:sz w:val="24"/>
-          <w:szCs w:val="24"/>
-          <w:lang w:val="en-GB"/>
-        </w:rPr>
-      </w:pPr>
-      <w:r>
-        <w:rPr>
-          <w:rFonts w:asciiTheme="minorHAnsi" w:hAnsiTheme="minorHAnsi" w:cstheme="majorHAnsi"/>
-          <w:b/>
-          <w:sz w:val="24"/>
-          <w:szCs w:val="24"/>
-          <w:lang w:val="en-GB"/>
-        </w:rPr>
-        <w:t xml:space="preserve">Assigned to: </w:t>
-      </w:r>
-      <w:r>
-        <w:rPr>
-          <w:rFonts w:asciiTheme="minorHAnsi" w:hAnsiTheme="minorHAnsi" w:cstheme="majorHAnsi"/>
-          <w:bCs/>
-          <w:sz w:val="24"/>
-          <w:szCs w:val="24"/>
-          <w:lang w:val="en-GB"/>
-        </w:rPr>
-        <w:t>Nora Peñaloza (developer)</w:t>
-      </w:r>
-    </w:p>
-    <w:p>
-      <w:pPr>
-        <w:numPr>
-          <w:ilvl w:val="0"/>
-          <w:numId w:val="3"/>
-        </w:numPr>
-        <w:rPr>
-          <w:rFonts w:asciiTheme="minorHAnsi" w:hAnsiTheme="minorHAnsi" w:cstheme="majorHAnsi"/>
-          <w:sz w:val="24"/>
-          <w:szCs w:val="24"/>
-        </w:rPr>
-      </w:pPr>
-      <w:r>
-        <w:rPr>
-          <w:rFonts w:asciiTheme="minorHAnsi" w:hAnsiTheme="minorHAnsi" w:cstheme="majorHAnsi"/>
-          <w:b/>
-          <w:sz w:val="24"/>
-          <w:szCs w:val="24"/>
-        </w:rPr>
-        <w:t>Planned Time</w:t>
-      </w:r>
-      <w:r>
-        <w:rPr>
-          <w:rFonts w:asciiTheme="minorHAnsi" w:hAnsiTheme="minorHAnsi" w:cstheme="majorHAnsi"/>
-          <w:sz w:val="24"/>
-          <w:szCs w:val="24"/>
-        </w:rPr>
-        <w:t xml:space="preserve">: </w:t>
-      </w:r>
-      <w:r>
-        <w:rPr>
-          <w:rFonts w:asciiTheme="minorHAnsi" w:hAnsiTheme="minorHAnsi" w:cstheme="majorHAnsi"/>
-          <w:sz w:val="24"/>
-          <w:szCs w:val="24"/>
-        </w:rPr>
-        <w:t>1</w:t>
-      </w:r>
-      <w:r>
-        <w:rPr>
-          <w:rFonts w:asciiTheme="minorHAnsi" w:hAnsiTheme="minorHAnsi" w:cstheme="majorHAnsi"/>
-          <w:sz w:val="24"/>
-          <w:szCs w:val="24"/>
-        </w:rPr>
-        <w:t>hour</w:t>
-      </w:r>
-    </w:p>
-    <w:p>
-      <w:pPr>
-        <w:numPr>
-          <w:ilvl w:val="0"/>
-          <w:numId w:val="3"/>
-        </w:numPr>
-        <w:rPr>
-          <w:rFonts w:asciiTheme="minorHAnsi" w:hAnsiTheme="minorHAnsi" w:cstheme="majorHAnsi"/>
-          <w:sz w:val="24"/>
-          <w:szCs w:val="24"/>
-        </w:rPr>
-      </w:pPr>
-      <w:r>
-        <w:rPr>
-          <w:rFonts w:asciiTheme="minorHAnsi" w:hAnsiTheme="minorHAnsi" w:cstheme="majorHAnsi"/>
-          <w:b/>
-          <w:sz w:val="24"/>
-          <w:szCs w:val="24"/>
-        </w:rPr>
-        <w:t>Actual time</w:t>
-      </w:r>
-      <w:r>
-        <w:rPr>
-          <w:rFonts w:asciiTheme="minorHAnsi" w:hAnsiTheme="minorHAnsi" w:cstheme="majorHAnsi"/>
-          <w:sz w:val="24"/>
-          <w:szCs w:val="24"/>
-        </w:rPr>
-        <w:t>:</w:t>
-      </w:r>
-      <w:r>
-        <w:rPr>
-          <w:rFonts w:asciiTheme="minorHAnsi" w:hAnsiTheme="minorHAnsi" w:cstheme="majorHAnsi"/>
-          <w:sz w:val="24"/>
-          <w:szCs w:val="24"/>
-        </w:rPr>
-        <w:t>1</w:t>
-      </w:r>
-      <w:r>
-        <w:rPr>
-          <w:rFonts w:asciiTheme="minorHAnsi" w:hAnsiTheme="minorHAnsi" w:cstheme="majorHAnsi"/>
-          <w:sz w:val="24"/>
-          <w:szCs w:val="24"/>
-        </w:rPr>
-        <w:t xml:space="preserve"> hour</w:t>
-      </w:r>
-    </w:p>
-    <w:p>
-      <w:pPr>
-        <w:spacing w:after="240"/>
-        <w:ind w:left="360"/>
-        <w:rPr>
-          <w:rFonts w:asciiTheme="minorHAnsi" w:hAnsiTheme="minorHAnsi" w:cstheme="majorHAnsi"/>
-          <w:sz w:val="24"/>
-          <w:szCs w:val="24"/>
-        </w:rPr>
-      </w:pPr>
-    </w:p>
-    <w:p>
-      <w:pPr>
-        <w:spacing w:before="240" w:after="240"/>
-        <w:rPr>
           <w:rFonts w:asciiTheme="minorHAnsi" w:eastAsia="Calibri" w:hAnsiTheme="minorHAnsi" w:cstheme="majorHAnsi"/>
           <w:b/>
           <w:sz w:val="24"/>
@@ -10477,7 +9977,6 @@
           <w:szCs w:val="24"/>
           <w:lang w:val="en-GB"/>
         </w:rPr>
-        <w:lastRenderedPageBreak/>
         <w:t>Screenshots of Development Stages</w:t>
       </w:r>
     </w:p>
@@ -10547,6 +10046,7 @@
           <w:sz w:val="24"/>
           <w:szCs w:val="24"/>
         </w:rPr>
+        <w:lastRenderedPageBreak/>
         <w:drawing>
           <wp:inline distT="0" distB="0" distL="0" distR="0" wp14:anchorId="671D86F7" wp14:editId="4319ED7D">
             <wp:extent cx="4552950" cy="4514626"/>
@@ -15271,25 +14771,7 @@
           <w:sz w:val="24"/>
           <w:szCs w:val="24"/>
         </w:rPr>
-        <w:t>D0</w:t>
-      </w:r>
-      <w:r>
-        <w:rPr>
-          <w:rFonts w:asciiTheme="minorHAnsi" w:hAnsiTheme="minorHAnsi" w:cstheme="majorHAnsi"/>
-          <w:b/>
-          <w:sz w:val="24"/>
-          <w:szCs w:val="24"/>
-        </w:rPr>
-        <w:t>3</w:t>
-      </w:r>
-      <w:r>
-        <w:rPr>
-          <w:rFonts w:asciiTheme="minorHAnsi" w:hAnsiTheme="minorHAnsi" w:cstheme="majorHAnsi"/>
-          <w:b/>
-          <w:sz w:val="24"/>
-          <w:szCs w:val="24"/>
-        </w:rPr>
-        <w:t>:</w:t>
+        <w:t>D03:</w:t>
       </w:r>
     </w:p>
     <w:tbl>
@@ -17144,95 +16626,6 @@
             <w:tcW w:w="3006" w:type="dxa"/>
             <w:tcBorders>
               <w:top w:val="single" w:sz="4" w:space="0" w:color="auto"/>
-              <w:left w:val="single" w:sz="4" w:space="0" w:color="auto"/>
-              <w:bottom w:val="single" w:sz="4" w:space="0" w:color="auto"/>
-              <w:right w:val="single" w:sz="4" w:space="0" w:color="auto"/>
-            </w:tcBorders>
-          </w:tcPr>
-          <w:p>
-            <w:pPr>
-              <w:spacing w:before="240" w:after="240"/>
-              <w:rPr>
-                <w:rFonts w:asciiTheme="minorHAnsi" w:hAnsiTheme="minorHAnsi"/>
-                <w:lang w:val="en-GB"/>
-              </w:rPr>
-            </w:pPr>
-            <w:r>
-              <w:rPr>
-                <w:rFonts w:asciiTheme="minorHAnsi" w:hAnsiTheme="minorHAnsi"/>
-                <w:lang w:val="en-GB"/>
-              </w:rPr>
-              <w:t>Provide a link to a video testing requirements #14</w:t>
-            </w:r>
-          </w:p>
-        </w:tc>
-        <w:tc>
-          <w:tcPr>
-            <w:tcW w:w="3006" w:type="dxa"/>
-            <w:tcBorders>
-              <w:top w:val="single" w:sz="4" w:space="0" w:color="auto"/>
-              <w:left w:val="single" w:sz="4" w:space="0" w:color="auto"/>
-              <w:bottom w:val="single" w:sz="4" w:space="0" w:color="auto"/>
-              <w:right w:val="single" w:sz="4" w:space="0" w:color="auto"/>
-            </w:tcBorders>
-          </w:tcPr>
-          <w:p>
-            <w:pPr>
-              <w:spacing w:before="240" w:after="240"/>
-              <w:rPr>
-                <w:rFonts w:asciiTheme="minorHAnsi" w:hAnsiTheme="minorHAnsi" w:cstheme="majorHAnsi"/>
-                <w:sz w:val="24"/>
-                <w:szCs w:val="24"/>
-                <w:lang w:val="en-GB"/>
-              </w:rPr>
-            </w:pPr>
-            <w:r>
-              <w:rPr>
-                <w:rFonts w:asciiTheme="minorHAnsi" w:hAnsiTheme="minorHAnsi" w:cstheme="majorHAnsi"/>
-                <w:sz w:val="24"/>
-                <w:szCs w:val="24"/>
-              </w:rPr>
-              <w:t>Developer (Nora Peñaloza)</w:t>
-            </w:r>
-          </w:p>
-        </w:tc>
-        <w:tc>
-          <w:tcPr>
-            <w:tcW w:w="3007" w:type="dxa"/>
-            <w:tcBorders>
-              <w:top w:val="single" w:sz="4" w:space="0" w:color="auto"/>
-              <w:left w:val="single" w:sz="4" w:space="0" w:color="auto"/>
-              <w:bottom w:val="single" w:sz="4" w:space="0" w:color="auto"/>
-              <w:right w:val="single" w:sz="4" w:space="0" w:color="auto"/>
-            </w:tcBorders>
-          </w:tcPr>
-          <w:p>
-            <w:pPr>
-              <w:spacing w:before="240" w:after="240"/>
-              <w:rPr>
-                <w:rFonts w:asciiTheme="minorHAnsi" w:hAnsiTheme="minorHAnsi" w:cstheme="majorHAnsi"/>
-                <w:sz w:val="24"/>
-                <w:szCs w:val="24"/>
-                <w:lang w:val="en-GB"/>
-              </w:rPr>
-            </w:pPr>
-            <w:r>
-              <w:rPr>
-                <w:rFonts w:asciiTheme="minorHAnsi" w:hAnsiTheme="minorHAnsi" w:cstheme="majorHAnsi"/>
-                <w:sz w:val="24"/>
-                <w:szCs w:val="24"/>
-              </w:rPr>
-              <w:t>1.0</w:t>
-            </w:r>
-          </w:p>
-        </w:tc>
-      </w:tr>
-      <w:tr>
-        <w:tc>
-          <w:tcPr>
-            <w:tcW w:w="3006" w:type="dxa"/>
-            <w:tcBorders>
-              <w:top w:val="single" w:sz="4" w:space="0" w:color="auto"/>
             </w:tcBorders>
           </w:tcPr>
           <w:p>
@@ -17298,7 +16691,15 @@
                 <w:sz w:val="24"/>
                 <w:szCs w:val="24"/>
               </w:rPr>
-              <w:t>36</w:t>
+              <w:t>3</w:t>
+            </w:r>
+            <w:r>
+              <w:rPr>
+                <w:rFonts w:asciiTheme="minorHAnsi" w:hAnsiTheme="minorHAnsi" w:cstheme="majorHAnsi"/>
+                <w:sz w:val="24"/>
+                <w:szCs w:val="24"/>
+              </w:rPr>
+              <w:t>5</w:t>
             </w:r>
             <w:r>
               <w:rPr>
@@ -17353,7 +16754,6 @@
           <w:sz w:val="24"/>
           <w:szCs w:val="24"/>
         </w:rPr>
-        <w:lastRenderedPageBreak/>
         <w:t>Cost by Role and Task</w:t>
       </w:r>
     </w:p>
@@ -17426,6 +16826,7 @@
                 <w:sz w:val="24"/>
                 <w:szCs w:val="24"/>
               </w:rPr>
+              <w:lastRenderedPageBreak/>
               <w:t>Task</w:t>
             </w:r>
           </w:p>
@@ -19051,7 +18452,6 @@
                 <w:sz w:val="24"/>
                 <w:szCs w:val="24"/>
               </w:rPr>
-              <w:lastRenderedPageBreak/>
               <w:t>Meeting 2</w:t>
             </w:r>
           </w:p>
@@ -19304,6 +18704,7 @@
           <w:sz w:val="24"/>
           <w:szCs w:val="24"/>
         </w:rPr>
+        <w:lastRenderedPageBreak/>
         <w:sym w:font="Wingdings" w:char="F0E0"/>
       </w:r>
       <w:r>
@@ -21772,7 +21173,6 @@
           <w:sz w:val="24"/>
           <w:szCs w:val="24"/>
         </w:rPr>
-        <w:lastRenderedPageBreak/>
         <w:t xml:space="preserve">Total Estimated Cost </w:t>
       </w:r>
       <w:r>
@@ -22055,7 +21455,7 @@
         </w:tc>
         <w:tc>
           <w:tcPr>
-            <w:tcW w:w="1097" w:type="dxa"/>
+            <w:tcW w:w="1254" w:type="dxa"/>
             <w:tcBorders>
               <w:top w:val="single" w:sz="4" w:space="0" w:color="auto"/>
               <w:left w:val="single" w:sz="4" w:space="0" w:color="auto"/>
@@ -22111,6 +21511,7 @@
                 <w:rFonts w:asciiTheme="minorHAnsi" w:hAnsiTheme="minorHAnsi"/>
                 <w:lang w:val="en-GB"/>
               </w:rPr>
+              <w:lastRenderedPageBreak/>
               <w:t>Operations by customers on booking</w:t>
             </w:r>
           </w:p>
@@ -22294,7 +21695,7 @@
         </w:tc>
         <w:tc>
           <w:tcPr>
-            <w:tcW w:w="1097" w:type="dxa"/>
+            <w:tcW w:w="1254" w:type="dxa"/>
             <w:tcBorders>
               <w:top w:val="single" w:sz="4" w:space="0" w:color="auto"/>
               <w:left w:val="single" w:sz="4" w:space="0" w:color="auto"/>
@@ -22549,7 +21950,7 @@
         </w:tc>
         <w:tc>
           <w:tcPr>
-            <w:tcW w:w="1097" w:type="dxa"/>
+            <w:tcW w:w="1254" w:type="dxa"/>
             <w:tcBorders>
               <w:top w:val="single" w:sz="4" w:space="0" w:color="auto"/>
               <w:left w:val="single" w:sz="4" w:space="0" w:color="auto"/>
@@ -22712,7 +22113,7 @@
         </w:tc>
         <w:tc>
           <w:tcPr>
-            <w:tcW w:w="1097" w:type="dxa"/>
+            <w:tcW w:w="1254" w:type="dxa"/>
             <w:tcBorders>
               <w:top w:val="single" w:sz="4" w:space="0" w:color="auto"/>
               <w:left w:val="single" w:sz="4" w:space="0" w:color="auto"/>
@@ -22875,7 +22276,7 @@
         </w:tc>
         <w:tc>
           <w:tcPr>
-            <w:tcW w:w="1097" w:type="dxa"/>
+            <w:tcW w:w="1254" w:type="dxa"/>
             <w:tcBorders>
               <w:top w:val="single" w:sz="4" w:space="0" w:color="auto"/>
               <w:left w:val="single" w:sz="4" w:space="0" w:color="auto"/>
@@ -23038,7 +22439,7 @@
         </w:tc>
         <w:tc>
           <w:tcPr>
-            <w:tcW w:w="1097" w:type="dxa"/>
+            <w:tcW w:w="1254" w:type="dxa"/>
             <w:tcBorders>
               <w:top w:val="single" w:sz="4" w:space="0" w:color="auto"/>
               <w:left w:val="single" w:sz="4" w:space="0" w:color="auto"/>
@@ -23201,7 +22602,7 @@
         </w:tc>
         <w:tc>
           <w:tcPr>
-            <w:tcW w:w="1097" w:type="dxa"/>
+            <w:tcW w:w="1254" w:type="dxa"/>
             <w:tcBorders>
               <w:top w:val="single" w:sz="4" w:space="0" w:color="auto"/>
               <w:left w:val="single" w:sz="4" w:space="0" w:color="auto"/>
@@ -23366,7 +22767,7 @@
         </w:tc>
         <w:tc>
           <w:tcPr>
-            <w:tcW w:w="1097" w:type="dxa"/>
+            <w:tcW w:w="1254" w:type="dxa"/>
             <w:tcBorders>
               <w:top w:val="single" w:sz="4" w:space="0" w:color="auto"/>
               <w:left w:val="single" w:sz="4" w:space="0" w:color="auto"/>
@@ -23524,7 +22925,7 @@
         </w:tc>
         <w:tc>
           <w:tcPr>
-            <w:tcW w:w="1097" w:type="dxa"/>
+            <w:tcW w:w="1254" w:type="dxa"/>
             <w:tcBorders>
               <w:top w:val="single" w:sz="4" w:space="0" w:color="auto"/>
               <w:left w:val="single" w:sz="4" w:space="0" w:color="auto"/>
@@ -23576,7 +22977,6 @@
               <w:rPr>
                 <w:rFonts w:asciiTheme="minorHAnsi" w:hAnsiTheme="minorHAnsi"/>
               </w:rPr>
-              <w:lastRenderedPageBreak/>
               <w:t>Attend classes</w:t>
             </w:r>
           </w:p>
@@ -23670,7 +23070,7 @@
         </w:tc>
         <w:tc>
           <w:tcPr>
-            <w:tcW w:w="1097" w:type="dxa"/>
+            <w:tcW w:w="1254" w:type="dxa"/>
             <w:tcBorders>
               <w:top w:val="single" w:sz="4" w:space="0" w:color="auto"/>
               <w:left w:val="single" w:sz="4" w:space="0" w:color="auto"/>
@@ -23831,7 +23231,7 @@
         </w:tc>
         <w:tc>
           <w:tcPr>
-            <w:tcW w:w="1097" w:type="dxa"/>
+            <w:tcW w:w="1254" w:type="dxa"/>
             <w:tcBorders>
               <w:top w:val="single" w:sz="4" w:space="0" w:color="auto"/>
               <w:left w:val="single" w:sz="4" w:space="0" w:color="auto"/>
@@ -23899,6 +23299,7 @@
               <w:rPr>
                 <w:rFonts w:asciiTheme="minorHAnsi" w:hAnsiTheme="minorHAnsi"/>
               </w:rPr>
+              <w:lastRenderedPageBreak/>
               <w:t>Planning and Progress Report</w:t>
             </w:r>
           </w:p>
@@ -23992,7 +23393,7 @@
         </w:tc>
         <w:tc>
           <w:tcPr>
-            <w:tcW w:w="1097" w:type="dxa"/>
+            <w:tcW w:w="1254" w:type="dxa"/>
             <w:tcBorders>
               <w:top w:val="single" w:sz="4" w:space="0" w:color="auto"/>
               <w:left w:val="single" w:sz="4" w:space="0" w:color="auto"/>
@@ -24151,7 +23552,7 @@
         </w:tc>
         <w:tc>
           <w:tcPr>
-            <w:tcW w:w="1097" w:type="dxa"/>
+            <w:tcW w:w="1254" w:type="dxa"/>
             <w:tcBorders>
               <w:top w:val="single" w:sz="4" w:space="0" w:color="auto"/>
               <w:left w:val="single" w:sz="4" w:space="0" w:color="auto"/>
@@ -24409,7 +23810,7 @@
         </w:tc>
         <w:tc>
           <w:tcPr>
-            <w:tcW w:w="1097" w:type="dxa"/>
+            <w:tcW w:w="1254" w:type="dxa"/>
             <w:tcBorders>
               <w:top w:val="single" w:sz="4" w:space="0" w:color="auto"/>
               <w:left w:val="single" w:sz="4" w:space="0" w:color="auto"/>
@@ -24556,7 +23957,7 @@
         </w:tc>
         <w:tc>
           <w:tcPr>
-            <w:tcW w:w="1097" w:type="dxa"/>
+            <w:tcW w:w="1254" w:type="dxa"/>
             <w:tcBorders>
               <w:top w:val="single" w:sz="4" w:space="0" w:color="auto"/>
               <w:left w:val="single" w:sz="4" w:space="0" w:color="auto"/>
@@ -24697,7 +24098,7 @@
         </w:tc>
         <w:tc>
           <w:tcPr>
-            <w:tcW w:w="1097" w:type="dxa"/>
+            <w:tcW w:w="1254" w:type="dxa"/>
             <w:tcBorders>
               <w:top w:val="single" w:sz="4" w:space="0" w:color="auto"/>
               <w:left w:val="single" w:sz="4" w:space="0" w:color="auto"/>
@@ -24864,7 +24265,7 @@
         </w:tc>
         <w:tc>
           <w:tcPr>
-            <w:tcW w:w="1097" w:type="dxa"/>
+            <w:tcW w:w="1254" w:type="dxa"/>
             <w:tcBorders>
               <w:top w:val="single" w:sz="4" w:space="0" w:color="auto"/>
               <w:left w:val="single" w:sz="4" w:space="0" w:color="auto"/>
@@ -24914,153 +24315,6 @@
             <w:tcW w:w="2054" w:type="dxa"/>
             <w:tcBorders>
               <w:top w:val="single" w:sz="4" w:space="0" w:color="auto"/>
-              <w:left w:val="single" w:sz="4" w:space="0" w:color="auto"/>
-              <w:bottom w:val="single" w:sz="4" w:space="0" w:color="auto"/>
-              <w:right w:val="single" w:sz="4" w:space="0" w:color="auto"/>
-            </w:tcBorders>
-          </w:tcPr>
-          <w:p>
-            <w:pPr>
-              <w:spacing w:before="240" w:after="240"/>
-              <w:rPr>
-                <w:rFonts w:asciiTheme="minorHAnsi" w:hAnsiTheme="minorHAnsi"/>
-                <w:lang w:val="en-GB"/>
-              </w:rPr>
-            </w:pPr>
-            <w:r>
-              <w:rPr>
-                <w:rFonts w:asciiTheme="minorHAnsi" w:hAnsiTheme="minorHAnsi"/>
-                <w:lang w:val="en-GB"/>
-              </w:rPr>
-              <w:t>Provide a link to a video testing requirements #14</w:t>
-            </w:r>
-          </w:p>
-        </w:tc>
-        <w:tc>
-          <w:tcPr>
-            <w:tcW w:w="1818" w:type="dxa"/>
-            <w:tcBorders>
-              <w:top w:val="single" w:sz="4" w:space="0" w:color="auto"/>
-              <w:left w:val="single" w:sz="4" w:space="0" w:color="auto"/>
-              <w:bottom w:val="single" w:sz="4" w:space="0" w:color="auto"/>
-              <w:right w:val="single" w:sz="4" w:space="0" w:color="auto"/>
-            </w:tcBorders>
-          </w:tcPr>
-          <w:p>
-            <w:pPr>
-              <w:spacing w:before="240" w:after="240"/>
-              <w:rPr>
-                <w:rFonts w:asciiTheme="minorHAnsi" w:hAnsiTheme="minorHAnsi" w:cstheme="majorHAnsi"/>
-                <w:sz w:val="24"/>
-                <w:szCs w:val="24"/>
-                <w:lang w:val="en-GB"/>
-              </w:rPr>
-            </w:pPr>
-            <w:r>
-              <w:rPr>
-                <w:rFonts w:asciiTheme="minorHAnsi" w:hAnsiTheme="minorHAnsi" w:cstheme="majorHAnsi"/>
-                <w:sz w:val="24"/>
-                <w:szCs w:val="24"/>
-              </w:rPr>
-              <w:t>Developer (Nora Peñaloza)</w:t>
-            </w:r>
-          </w:p>
-        </w:tc>
-        <w:tc>
-          <w:tcPr>
-            <w:tcW w:w="1856" w:type="dxa"/>
-            <w:tcBorders>
-              <w:top w:val="single" w:sz="4" w:space="0" w:color="auto"/>
-              <w:left w:val="single" w:sz="4" w:space="0" w:color="auto"/>
-              <w:bottom w:val="single" w:sz="4" w:space="0" w:color="auto"/>
-              <w:right w:val="single" w:sz="4" w:space="0" w:color="auto"/>
-            </w:tcBorders>
-          </w:tcPr>
-          <w:p>
-            <w:pPr>
-              <w:spacing w:before="240" w:after="240"/>
-              <w:rPr>
-                <w:rFonts w:asciiTheme="minorHAnsi" w:hAnsiTheme="minorHAnsi" w:cstheme="majorHAnsi"/>
-                <w:sz w:val="24"/>
-                <w:szCs w:val="24"/>
-                <w:lang w:val="en-GB"/>
-              </w:rPr>
-            </w:pPr>
-            <w:r>
-              <w:rPr>
-                <w:rFonts w:asciiTheme="minorHAnsi" w:hAnsiTheme="minorHAnsi" w:cstheme="majorHAnsi"/>
-                <w:sz w:val="24"/>
-                <w:szCs w:val="24"/>
-              </w:rPr>
-              <w:t>1.0</w:t>
-            </w:r>
-          </w:p>
-        </w:tc>
-        <w:tc>
-          <w:tcPr>
-            <w:tcW w:w="1097" w:type="dxa"/>
-            <w:tcBorders>
-              <w:top w:val="single" w:sz="4" w:space="0" w:color="auto"/>
-              <w:left w:val="single" w:sz="4" w:space="0" w:color="auto"/>
-              <w:bottom w:val="single" w:sz="4" w:space="0" w:color="auto"/>
-              <w:right w:val="single" w:sz="4" w:space="0" w:color="auto"/>
-            </w:tcBorders>
-          </w:tcPr>
-          <w:p>
-            <w:pPr>
-              <w:spacing w:before="240" w:after="240"/>
-              <w:rPr>
-                <w:rFonts w:asciiTheme="minorHAnsi" w:hAnsiTheme="minorHAnsi" w:cstheme="majorHAnsi"/>
-                <w:sz w:val="24"/>
-                <w:szCs w:val="24"/>
-              </w:rPr>
-            </w:pPr>
-            <w:r>
-              <w:rPr>
-                <w:rFonts w:asciiTheme="minorHAnsi" w:hAnsiTheme="minorHAnsi" w:cstheme="majorHAnsi"/>
-                <w:sz w:val="24"/>
-                <w:szCs w:val="24"/>
-              </w:rPr>
-              <w:t>€20</w:t>
-            </w:r>
-          </w:p>
-        </w:tc>
-        <w:tc>
-          <w:tcPr>
-            <w:tcW w:w="1097" w:type="dxa"/>
-            <w:tcBorders>
-              <w:top w:val="single" w:sz="4" w:space="0" w:color="auto"/>
-              <w:left w:val="single" w:sz="4" w:space="0" w:color="auto"/>
-              <w:bottom w:val="single" w:sz="4" w:space="0" w:color="auto"/>
-              <w:right w:val="single" w:sz="4" w:space="0" w:color="auto"/>
-            </w:tcBorders>
-          </w:tcPr>
-          <w:p>
-            <w:pPr>
-              <w:spacing w:before="240" w:after="240"/>
-              <w:rPr>
-                <w:rFonts w:asciiTheme="minorHAnsi" w:hAnsiTheme="minorHAnsi" w:cstheme="majorHAnsi"/>
-                <w:sz w:val="24"/>
-                <w:szCs w:val="24"/>
-              </w:rPr>
-            </w:pPr>
-            <w:r>
-              <w:rPr>
-                <w:rFonts w:asciiTheme="minorHAnsi" w:hAnsiTheme="minorHAnsi" w:cstheme="majorHAnsi"/>
-                <w:sz w:val="24"/>
-                <w:szCs w:val="24"/>
-              </w:rPr>
-              <w:t>€20</w:t>
-            </w:r>
-          </w:p>
-        </w:tc>
-      </w:tr>
-      <w:tr>
-        <w:tc>
-          <w:tcPr>
-            <w:tcW w:w="2054" w:type="dxa"/>
-            <w:tcBorders>
-              <w:top w:val="single" w:sz="4" w:space="0" w:color="auto"/>
             </w:tcBorders>
           </w:tcPr>
           <w:p>
@@ -25134,7 +24388,23 @@
                 <w:sz w:val="24"/>
                 <w:szCs w:val="24"/>
               </w:rPr>
-              <w:t>720</w:t>
+              <w:t>7</w:t>
+            </w:r>
+            <w:r>
+              <w:rPr>
+                <w:rFonts w:asciiTheme="minorHAnsi" w:hAnsiTheme="minorHAnsi" w:cstheme="majorHAnsi"/>
+                <w:sz w:val="24"/>
+                <w:szCs w:val="24"/>
+              </w:rPr>
+              <w:t>0</w:t>
+            </w:r>
+            <w:r>
+              <w:rPr>
+                <w:rFonts w:asciiTheme="minorHAnsi" w:hAnsiTheme="minorHAnsi" w:cstheme="majorHAnsi"/>
+                <w:sz w:val="24"/>
+                <w:szCs w:val="24"/>
+              </w:rPr>
+              <w:t>0</w:t>
             </w:r>
           </w:p>
         </w:tc>
@@ -25158,7 +24428,7 @@
         </w:tc>
         <w:tc>
           <w:tcPr>
-            <w:tcW w:w="1097" w:type="dxa"/>
+            <w:tcW w:w="1254" w:type="dxa"/>
             <w:tcBorders>
               <w:top w:val="single" w:sz="4" w:space="0" w:color="auto"/>
             </w:tcBorders>
@@ -25266,7 +24536,6 @@
           <w:sz w:val="24"/>
           <w:szCs w:val="24"/>
         </w:rPr>
-        <w:lastRenderedPageBreak/>
         <w:t>Total Estimated Budget</w:t>
       </w:r>
     </w:p>
@@ -25721,6 +24990,7 @@
                 <w:sz w:val="24"/>
                 <w:szCs w:val="24"/>
               </w:rPr>
+              <w:lastRenderedPageBreak/>
               <w:t>Total Estimated</w:t>
             </w:r>
           </w:p>
@@ -25891,7 +25161,15 @@
                 <w:sz w:val="24"/>
                 <w:szCs w:val="24"/>
               </w:rPr>
-              <w:t>72</w:t>
+              <w:t>7</w:t>
+            </w:r>
+            <w:r>
+              <w:rPr>
+                <w:rFonts w:asciiTheme="minorHAnsi" w:hAnsiTheme="minorHAnsi" w:cstheme="majorHAnsi"/>
+                <w:sz w:val="24"/>
+                <w:szCs w:val="24"/>
+              </w:rPr>
+              <w:t>0</w:t>
             </w:r>
             <w:r>
               <w:rPr>
@@ -26003,7 +25281,15 @@
                 <w:sz w:val="24"/>
                 <w:szCs w:val="24"/>
               </w:rPr>
-              <w:t>74</w:t>
+              <w:t>7</w:t>
+            </w:r>
+            <w:r>
+              <w:rPr>
+                <w:rFonts w:asciiTheme="minorHAnsi" w:hAnsiTheme="minorHAnsi" w:cstheme="majorHAnsi"/>
+                <w:sz w:val="24"/>
+                <w:szCs w:val="24"/>
+              </w:rPr>
+              <w:t>2</w:t>
             </w:r>
             <w:r>
               <w:rPr>
@@ -26713,6 +25999,7 @@
                 <w:sz w:val="24"/>
                 <w:szCs w:val="24"/>
               </w:rPr>
+              <w:lastRenderedPageBreak/>
               <w:t>Cost Component</w:t>
             </w:r>
           </w:p>
@@ -28106,7 +27393,6 @@
                 <w:sz w:val="24"/>
                 <w:szCs w:val="24"/>
               </w:rPr>
-              <w:lastRenderedPageBreak/>
               <w:t>Developer (Nora Peñaloza)</w:t>
             </w:r>
           </w:p>
@@ -28159,7 +27445,17 @@
                 <w:sz w:val="24"/>
                 <w:szCs w:val="24"/>
               </w:rPr>
-              <w:t>72</w:t>
+              <w:t>7</w:t>
+            </w:r>
+            <w:r>
+              <w:rPr>
+                <w:rFonts w:asciiTheme="minorHAnsi" w:hAnsiTheme="minorHAnsi" w:cs="Times New Roman"/>
+                <w:b/>
+                <w:color w:val="auto"/>
+                <w:sz w:val="24"/>
+                <w:szCs w:val="24"/>
+              </w:rPr>
+              <w:t>0</w:t>
             </w:r>
             <w:r>
               <w:rPr>
@@ -28221,7 +27517,27 @@
                 <w:sz w:val="24"/>
                 <w:szCs w:val="24"/>
               </w:rPr>
-              <w:t>770</w:t>
+              <w:t>7</w:t>
+            </w:r>
+            <w:r>
+              <w:rPr>
+                <w:rFonts w:asciiTheme="minorHAnsi" w:hAnsiTheme="minorHAnsi" w:cs="Times New Roman"/>
+                <w:b/>
+                <w:color w:val="auto"/>
+                <w:sz w:val="24"/>
+                <w:szCs w:val="24"/>
+              </w:rPr>
+              <w:t>5</w:t>
+            </w:r>
+            <w:r>
+              <w:rPr>
+                <w:rFonts w:asciiTheme="minorHAnsi" w:hAnsiTheme="minorHAnsi" w:cs="Times New Roman"/>
+                <w:b/>
+                <w:color w:val="auto"/>
+                <w:sz w:val="24"/>
+                <w:szCs w:val="24"/>
+              </w:rPr>
+              <w:t>0</w:t>
             </w:r>
             <w:r>
               <w:rPr>
@@ -28483,7 +27799,27 @@
                 <w:sz w:val="24"/>
                 <w:szCs w:val="24"/>
               </w:rPr>
-              <w:t>740</w:t>
+              <w:t>7</w:t>
+            </w:r>
+            <w:r>
+              <w:rPr>
+                <w:rFonts w:asciiTheme="minorHAnsi" w:hAnsiTheme="minorHAnsi" w:cs="Times New Roman"/>
+                <w:b/>
+                <w:color w:val="auto"/>
+                <w:sz w:val="24"/>
+                <w:szCs w:val="24"/>
+              </w:rPr>
+              <w:t>2</w:t>
+            </w:r>
+            <w:r>
+              <w:rPr>
+                <w:rFonts w:asciiTheme="minorHAnsi" w:hAnsiTheme="minorHAnsi" w:cs="Times New Roman"/>
+                <w:b/>
+                <w:color w:val="auto"/>
+                <w:sz w:val="24"/>
+                <w:szCs w:val="24"/>
+              </w:rPr>
+              <w:t>0</w:t>
             </w:r>
             <w:r>
               <w:rPr>
@@ -28545,7 +27881,27 @@
                 <w:sz w:val="24"/>
                 <w:szCs w:val="24"/>
               </w:rPr>
-              <w:t>790.2</w:t>
+              <w:t>7</w:t>
+            </w:r>
+            <w:r>
+              <w:rPr>
+                <w:rFonts w:asciiTheme="minorHAnsi" w:hAnsiTheme="minorHAnsi" w:cs="Times New Roman"/>
+                <w:b/>
+                <w:color w:val="auto"/>
+                <w:sz w:val="24"/>
+                <w:szCs w:val="24"/>
+              </w:rPr>
+              <w:t>7</w:t>
+            </w:r>
+            <w:r>
+              <w:rPr>
+                <w:rFonts w:asciiTheme="minorHAnsi" w:hAnsiTheme="minorHAnsi" w:cs="Times New Roman"/>
+                <w:b/>
+                <w:color w:val="auto"/>
+                <w:sz w:val="24"/>
+                <w:szCs w:val="24"/>
+              </w:rPr>
+              <w:t>0.2</w:t>
             </w:r>
             <w:r>
               <w:rPr>
@@ -28607,83 +27963,12 @@
         </w:rPr>
         <w:t>The real cost aligns with the estimated cost, confirming that the project has remained on budget.</w:t>
       </w:r>
-    </w:p>
-    <w:p>
-      <w:pPr>
-        <w:pStyle w:val="Ttulo2"/>
-        <w:keepNext w:val="0"/>
-        <w:keepLines w:val="0"/>
-        <w:spacing w:after="80"/>
-        <w:rPr>
-          <w:rFonts w:asciiTheme="minorHAnsi" w:hAnsiTheme="minorHAnsi" w:cstheme="majorHAnsi"/>
-          <w:b/>
-          <w:sz w:val="24"/>
-          <w:szCs w:val="24"/>
-          <w:lang w:val="en-GB"/>
-        </w:rPr>
-      </w:pPr>
       <w:bookmarkStart w:id="41" w:name="_fx1oyojtedmm" w:colFirst="0" w:colLast="0"/>
       <w:bookmarkStart w:id="42" w:name="_qwp4wze386xf" w:colFirst="0" w:colLast="0"/>
       <w:bookmarkStart w:id="43" w:name="_epdct4w6l1qy" w:colFirst="0" w:colLast="0"/>
       <w:bookmarkEnd w:id="41"/>
       <w:bookmarkEnd w:id="42"/>
       <w:bookmarkEnd w:id="43"/>
-    </w:p>
-    <w:p>
-      <w:pPr>
-        <w:rPr>
-          <w:lang w:val="en-GB"/>
-        </w:rPr>
-      </w:pPr>
-    </w:p>
-    <w:p>
-      <w:pPr>
-        <w:rPr>
-          <w:lang w:val="en-GB"/>
-        </w:rPr>
-      </w:pPr>
-    </w:p>
-    <w:p>
-      <w:pPr>
-        <w:rPr>
-          <w:lang w:val="en-GB"/>
-        </w:rPr>
-      </w:pPr>
-    </w:p>
-    <w:p>
-      <w:pPr>
-        <w:rPr>
-          <w:lang w:val="en-GB"/>
-        </w:rPr>
-      </w:pPr>
-    </w:p>
-    <w:p>
-      <w:pPr>
-        <w:rPr>
-          <w:lang w:val="en-GB"/>
-        </w:rPr>
-      </w:pPr>
-    </w:p>
-    <w:p>
-      <w:pPr>
-        <w:rPr>
-          <w:lang w:val="en-GB"/>
-        </w:rPr>
-      </w:pPr>
-    </w:p>
-    <w:p>
-      <w:pPr>
-        <w:rPr>
-          <w:lang w:val="en-GB"/>
-        </w:rPr>
-      </w:pPr>
-    </w:p>
-    <w:p>
-      <w:pPr>
-        <w:rPr>
-          <w:lang w:val="en-GB"/>
-        </w:rPr>
-      </w:pPr>
     </w:p>
     <w:p>
       <w:pPr>

--- a/reports/D03/Student #2/planning and progress report.docx
+++ b/reports/D03/Student #2/planning and progress report.docx
@@ -10485,106 +10485,21 @@
           <w:lang w:val="en-GB"/>
         </w:rPr>
       </w:pPr>
-    </w:p>
-    <w:p>
-      <w:pPr>
-        <w:keepNext/>
-        <w:tabs>
-          <w:tab w:val="left" w:pos="284"/>
-        </w:tabs>
-        <w:spacing w:before="240" w:after="240" w:line="240" w:lineRule="auto"/>
-        <w:ind w:left="720"/>
+      <w:r>
         <w:rPr>
           <w:rFonts w:asciiTheme="minorHAnsi" w:eastAsia="Calibri" w:hAnsiTheme="minorHAnsi" w:cstheme="majorHAnsi"/>
-          <w:sz w:val="24"/>
-          <w:szCs w:val="24"/>
-          <w:lang w:val="en-GB"/>
-        </w:rPr>
-      </w:pPr>
-    </w:p>
-    <w:p>
-      <w:pPr>
-        <w:pStyle w:val="Ttulo4"/>
-        <w:keepLines w:val="0"/>
-        <w:tabs>
-          <w:tab w:val="left" w:pos="284"/>
-        </w:tabs>
-        <w:spacing w:before="240" w:after="40" w:line="240" w:lineRule="auto"/>
-        <w:jc w:val="both"/>
-        <w:rPr>
-          <w:rFonts w:asciiTheme="minorHAnsi" w:eastAsia="Calibri" w:hAnsiTheme="minorHAnsi" w:cstheme="majorHAnsi"/>
           <w:b/>
           <w:color w:val="000000"/>
-          <w:lang w:val="en-GB"/>
-        </w:rPr>
-      </w:pPr>
-      <w:bookmarkStart w:id="32" w:name="_amjdpa1mk7gf" w:colFirst="0" w:colLast="0"/>
-      <w:bookmarkEnd w:id="32"/>
-      <w:r>
-        <w:rPr>
-          <w:rFonts w:asciiTheme="minorHAnsi" w:eastAsia="Calibri" w:hAnsiTheme="minorHAnsi" w:cstheme="majorHAnsi"/>
-          <w:b/>
-          <w:color w:val="000000"/>
-          <w:lang w:val="en-GB"/>
-        </w:rPr>
-        <w:t>2. Midway Through the Delivery: All Types of Tasks in Various Lanes</w:t>
-      </w:r>
-    </w:p>
-    <w:p>
-      <w:pPr>
-        <w:keepNext/>
-        <w:tabs>
-          <w:tab w:val="left" w:pos="284"/>
-        </w:tabs>
-        <w:spacing w:before="240" w:after="240" w:line="240" w:lineRule="auto"/>
-        <w:rPr>
-          <w:rFonts w:asciiTheme="minorHAnsi" w:eastAsia="Calibri" w:hAnsiTheme="minorHAnsi" w:cstheme="majorHAnsi"/>
-          <w:sz w:val="24"/>
-          <w:szCs w:val="24"/>
-          <w:lang w:val="en-GB"/>
-        </w:rPr>
-      </w:pPr>
-      <w:r>
-        <w:rPr>
-          <w:rFonts w:asciiTheme="minorHAnsi" w:eastAsia="Calibri" w:hAnsiTheme="minorHAnsi" w:cstheme="majorHAnsi"/>
-          <w:sz w:val="24"/>
-          <w:szCs w:val="24"/>
-          <w:lang w:val="en-GB"/>
-        </w:rPr>
-        <w:t>Screenshot of the task board showing all kinds of tasks in various lanes, including regular tasks, quality-assurance tasks, and revisions as required.</w:t>
-      </w:r>
-    </w:p>
-    <w:p>
-      <w:pPr>
-        <w:keepNext/>
-        <w:pBdr>
-          <w:bottom w:val="single" w:sz="6" w:space="1" w:color="auto"/>
-        </w:pBdr>
-        <w:tabs>
-          <w:tab w:val="left" w:pos="284"/>
-        </w:tabs>
-        <w:spacing w:before="240" w:after="240" w:line="240" w:lineRule="auto"/>
-        <w:ind w:left="720"/>
-        <w:rPr>
-          <w:rFonts w:asciiTheme="minorHAnsi" w:eastAsia="Calibri" w:hAnsiTheme="minorHAnsi" w:cstheme="majorHAnsi"/>
-          <w:noProof/>
-          <w:sz w:val="24"/>
-          <w:szCs w:val="24"/>
-          <w:lang w:val="en-GB"/>
-        </w:rPr>
-      </w:pPr>
-      <w:r>
-        <w:rPr>
-          <w:rFonts w:asciiTheme="minorHAnsi" w:eastAsia="Calibri" w:hAnsiTheme="minorHAnsi" w:cstheme="majorHAnsi"/>
-          <w:noProof/>
-          <w:sz w:val="24"/>
-          <w:szCs w:val="24"/>
-        </w:rPr>
+          <w:sz w:val="24"/>
+          <w:szCs w:val="24"/>
+          <w:lang w:val="en-GB"/>
+        </w:rPr>
+        <w:lastRenderedPageBreak/>
         <w:drawing>
-          <wp:inline distT="0" distB="0" distL="0" distR="0" wp14:anchorId="2F1573D8" wp14:editId="4856011F">
-            <wp:extent cx="5733415" cy="6353175"/>
-            <wp:effectExtent l="0" t="0" r="635" b="9525"/>
-            <wp:docPr id="2" name="Imagen 2"/>
+          <wp:inline distT="0" distB="0" distL="0" distR="0" wp14:anchorId="1FF39ED6" wp14:editId="735D7C52">
+            <wp:extent cx="5733415" cy="6386830"/>
+            <wp:effectExtent l="0" t="0" r="635" b="0"/>
+            <wp:docPr id="25" name="Imagen 25"/>
             <wp:cNvGraphicFramePr>
               <a:graphicFrameLocks xmlns:a="http://schemas.openxmlformats.org/drawingml/2006/main" noChangeAspect="1"/>
             </wp:cNvGraphicFramePr>
@@ -10604,7 +10519,7 @@
                   <pic:spPr>
                     <a:xfrm>
                       <a:off x="0" y="0"/>
-                      <a:ext cx="5733415" cy="6353175"/>
+                      <a:ext cx="5733415" cy="6386830"/>
                     </a:xfrm>
                     <a:prstGeom prst="rect">
                       <a:avLst/>
@@ -10619,42 +10534,18 @@
       <w:r>
         <w:rPr>
           <w:rFonts w:asciiTheme="minorHAnsi" w:eastAsia="Calibri" w:hAnsiTheme="minorHAnsi" w:cstheme="majorHAnsi"/>
-          <w:noProof/>
-          <w:sz w:val="24"/>
-          <w:szCs w:val="24"/>
-          <w:lang w:val="en-GB"/>
-        </w:rPr>
-        <w:t xml:space="preserve"> </w:t>
-      </w:r>
-    </w:p>
-    <w:p>
-      <w:pPr>
-        <w:keepNext/>
-        <w:tabs>
-          <w:tab w:val="left" w:pos="284"/>
-        </w:tabs>
-        <w:spacing w:before="240" w:after="240" w:line="240" w:lineRule="auto"/>
-        <w:ind w:left="720"/>
-        <w:rPr>
-          <w:rFonts w:asciiTheme="minorHAnsi" w:eastAsia="Calibri" w:hAnsiTheme="minorHAnsi" w:cstheme="majorHAnsi"/>
-          <w:sz w:val="24"/>
-          <w:szCs w:val="24"/>
-          <w:lang w:val="en-GB"/>
-        </w:rPr>
-      </w:pPr>
-      <w:r>
-        <w:rPr>
-          <w:rFonts w:asciiTheme="minorHAnsi" w:eastAsia="Calibri" w:hAnsiTheme="minorHAnsi" w:cstheme="majorHAnsi"/>
-          <w:noProof/>
-          <w:sz w:val="24"/>
-          <w:szCs w:val="24"/>
+          <w:b/>
+          <w:color w:val="000000"/>
+          <w:sz w:val="24"/>
+          <w:szCs w:val="24"/>
+          <w:lang w:val="en-GB"/>
         </w:rPr>
         <w:lastRenderedPageBreak/>
         <w:drawing>
-          <wp:inline distT="0" distB="0" distL="0" distR="0" wp14:anchorId="6271B74B" wp14:editId="74EDF0FF">
-            <wp:extent cx="5733415" cy="3350260"/>
-            <wp:effectExtent l="0" t="0" r="635" b="2540"/>
-            <wp:docPr id="14" name="Imagen 14"/>
+          <wp:inline distT="0" distB="0" distL="0" distR="0" wp14:anchorId="449C9943" wp14:editId="6904DDD9">
+            <wp:extent cx="5733415" cy="6413500"/>
+            <wp:effectExtent l="0" t="0" r="635" b="6350"/>
+            <wp:docPr id="26" name="Imagen 26"/>
             <wp:cNvGraphicFramePr>
               <a:graphicFrameLocks xmlns:a="http://schemas.openxmlformats.org/drawingml/2006/main" noChangeAspect="1"/>
             </wp:cNvGraphicFramePr>
@@ -10674,7 +10565,7 @@
                   <pic:spPr>
                     <a:xfrm>
                       <a:off x="0" y="0"/>
-                      <a:ext cx="5733415" cy="3350260"/>
+                      <a:ext cx="5733415" cy="6413500"/>
                     </a:xfrm>
                     <a:prstGeom prst="rect">
                       <a:avLst/>
@@ -10688,24 +10579,19 @@
       </w:r>
       <w:r>
         <w:rPr>
-          <w:rFonts w:asciiTheme="minorHAnsi" w:hAnsiTheme="minorHAnsi"/>
-          <w:noProof/>
-          <w:lang w:val="en-GB"/>
-        </w:rPr>
-        <w:t xml:space="preserve"> </w:t>
-      </w:r>
-      <w:r>
-        <w:rPr>
           <w:rFonts w:asciiTheme="minorHAnsi" w:eastAsia="Calibri" w:hAnsiTheme="minorHAnsi" w:cstheme="majorHAnsi"/>
-          <w:noProof/>
-          <w:sz w:val="24"/>
-          <w:szCs w:val="24"/>
-        </w:rPr>
+          <w:b/>
+          <w:color w:val="000000"/>
+          <w:sz w:val="24"/>
+          <w:szCs w:val="24"/>
+          <w:lang w:val="en-GB"/>
+        </w:rPr>
+        <w:lastRenderedPageBreak/>
         <w:drawing>
-          <wp:inline distT="0" distB="0" distL="0" distR="0" wp14:anchorId="438B5FF5" wp14:editId="30067B3C">
-            <wp:extent cx="5733415" cy="3333750"/>
+          <wp:inline distT="0" distB="0" distL="0" distR="0" wp14:anchorId="7E36D7F2" wp14:editId="11175581">
+            <wp:extent cx="5733415" cy="6232525"/>
             <wp:effectExtent l="0" t="0" r="635" b="0"/>
-            <wp:docPr id="15" name="Imagen 15"/>
+            <wp:docPr id="27" name="Imagen 27"/>
             <wp:cNvGraphicFramePr>
               <a:graphicFrameLocks xmlns:a="http://schemas.openxmlformats.org/drawingml/2006/main" noChangeAspect="1"/>
             </wp:cNvGraphicFramePr>
@@ -10725,7 +10611,7 @@
                   <pic:spPr>
                     <a:xfrm>
                       <a:off x="0" y="0"/>
-                      <a:ext cx="5733415" cy="3333750"/>
+                      <a:ext cx="5733415" cy="6232525"/>
                     </a:xfrm>
                     <a:prstGeom prst="rect">
                       <a:avLst/>
@@ -10737,25 +10623,103 @@
           </wp:inline>
         </w:drawing>
       </w:r>
-      <w:r>
-        <w:rPr>
-          <w:rFonts w:asciiTheme="minorHAnsi" w:hAnsiTheme="minorHAnsi"/>
+    </w:p>
+    <w:p>
+      <w:pPr>
+        <w:keepNext/>
+        <w:tabs>
+          <w:tab w:val="left" w:pos="284"/>
+        </w:tabs>
+        <w:spacing w:before="240" w:after="240" w:line="240" w:lineRule="auto"/>
+        <w:ind w:left="720"/>
+        <w:rPr>
+          <w:rFonts w:asciiTheme="minorHAnsi" w:eastAsia="Calibri" w:hAnsiTheme="minorHAnsi" w:cstheme="majorHAnsi"/>
+          <w:sz w:val="24"/>
+          <w:szCs w:val="24"/>
+          <w:lang w:val="en-GB"/>
+        </w:rPr>
+      </w:pPr>
+    </w:p>
+    <w:p>
+      <w:pPr>
+        <w:pStyle w:val="Ttulo4"/>
+        <w:keepLines w:val="0"/>
+        <w:tabs>
+          <w:tab w:val="left" w:pos="284"/>
+        </w:tabs>
+        <w:spacing w:before="240" w:after="40" w:line="240" w:lineRule="auto"/>
+        <w:jc w:val="both"/>
+        <w:rPr>
+          <w:rFonts w:asciiTheme="minorHAnsi" w:eastAsia="Calibri" w:hAnsiTheme="minorHAnsi" w:cstheme="majorHAnsi"/>
+          <w:b/>
+          <w:color w:val="000000"/>
+          <w:lang w:val="en-GB"/>
+        </w:rPr>
+      </w:pPr>
+      <w:bookmarkStart w:id="32" w:name="_amjdpa1mk7gf" w:colFirst="0" w:colLast="0"/>
+      <w:bookmarkEnd w:id="32"/>
+      <w:r>
+        <w:rPr>
+          <w:rFonts w:asciiTheme="minorHAnsi" w:eastAsia="Calibri" w:hAnsiTheme="minorHAnsi" w:cstheme="majorHAnsi"/>
+          <w:b/>
+          <w:color w:val="000000"/>
+          <w:lang w:val="en-GB"/>
+        </w:rPr>
+        <w:t>2. Midway Through the Delivery: All Types of Tasks in Various Lanes</w:t>
+      </w:r>
+    </w:p>
+    <w:p>
+      <w:pPr>
+        <w:keepNext/>
+        <w:tabs>
+          <w:tab w:val="left" w:pos="284"/>
+        </w:tabs>
+        <w:spacing w:before="240" w:after="240" w:line="240" w:lineRule="auto"/>
+        <w:rPr>
+          <w:rFonts w:asciiTheme="minorHAnsi" w:eastAsia="Calibri" w:hAnsiTheme="minorHAnsi" w:cstheme="majorHAnsi"/>
+          <w:sz w:val="24"/>
+          <w:szCs w:val="24"/>
+          <w:lang w:val="en-GB"/>
+        </w:rPr>
+      </w:pPr>
+      <w:r>
+        <w:rPr>
+          <w:rFonts w:asciiTheme="minorHAnsi" w:eastAsia="Calibri" w:hAnsiTheme="minorHAnsi" w:cstheme="majorHAnsi"/>
+          <w:sz w:val="24"/>
+          <w:szCs w:val="24"/>
+          <w:lang w:val="en-GB"/>
+        </w:rPr>
+        <w:t>Screenshot of the task board showing all kinds of tasks in various lanes, including regular tasks, quality-assurance tasks, and revisions as required.</w:t>
+      </w:r>
+    </w:p>
+    <w:p>
+      <w:pPr>
+        <w:keepNext/>
+        <w:tabs>
+          <w:tab w:val="left" w:pos="284"/>
+        </w:tabs>
+        <w:spacing w:before="240" w:after="240" w:line="240" w:lineRule="auto"/>
+        <w:ind w:left="720"/>
+        <w:rPr>
+          <w:rFonts w:asciiTheme="minorHAnsi" w:eastAsia="Calibri" w:hAnsiTheme="minorHAnsi" w:cstheme="majorHAnsi"/>
           <w:noProof/>
-          <w:lang w:val="en-GB"/>
-        </w:rPr>
-        <w:t xml:space="preserve"> </w:t>
-      </w:r>
-      <w:r>
-        <w:rPr>
-          <w:rFonts w:asciiTheme="minorHAnsi" w:hAnsiTheme="minorHAnsi"/>
+          <w:sz w:val="24"/>
+          <w:szCs w:val="24"/>
+          <w:lang w:val="en-GB"/>
+        </w:rPr>
+      </w:pPr>
+      <w:r>
+        <w:rPr>
+          <w:rFonts w:asciiTheme="minorHAnsi" w:eastAsia="Calibri" w:hAnsiTheme="minorHAnsi" w:cstheme="majorHAnsi"/>
           <w:noProof/>
-        </w:rPr>
-        <w:lastRenderedPageBreak/>
+          <w:sz w:val="24"/>
+          <w:szCs w:val="24"/>
+        </w:rPr>
         <w:drawing>
-          <wp:inline distT="0" distB="0" distL="0" distR="0" wp14:anchorId="2273E09E" wp14:editId="6BD42C59">
-            <wp:extent cx="5733415" cy="3336925"/>
-            <wp:effectExtent l="0" t="0" r="635" b="0"/>
-            <wp:docPr id="16" name="Imagen 16"/>
+          <wp:inline distT="0" distB="0" distL="0" distR="0" wp14:anchorId="2F1573D8" wp14:editId="4856011F">
+            <wp:extent cx="5733415" cy="6353175"/>
+            <wp:effectExtent l="0" t="0" r="635" b="9525"/>
+            <wp:docPr id="2" name="Imagen 2"/>
             <wp:cNvGraphicFramePr>
               <a:graphicFrameLocks xmlns:a="http://schemas.openxmlformats.org/drawingml/2006/main" noChangeAspect="1"/>
             </wp:cNvGraphicFramePr>
@@ -10775,7 +10739,7 @@
                   <pic:spPr>
                     <a:xfrm>
                       <a:off x="0" y="0"/>
-                      <a:ext cx="5733415" cy="3336925"/>
+                      <a:ext cx="5733415" cy="6353175"/>
                     </a:xfrm>
                     <a:prstGeom prst="rect">
                       <a:avLst/>
@@ -10787,10 +10751,24 @@
           </wp:inline>
         </w:drawing>
       </w:r>
+      <w:r>
+        <w:rPr>
+          <w:rFonts w:asciiTheme="minorHAnsi" w:eastAsia="Calibri" w:hAnsiTheme="minorHAnsi" w:cstheme="majorHAnsi"/>
+          <w:noProof/>
+          <w:sz w:val="24"/>
+          <w:szCs w:val="24"/>
+          <w:lang w:val="en-GB"/>
+        </w:rPr>
+        <w:t xml:space="preserve"> </w:t>
+      </w:r>
     </w:p>
     <w:p>
       <w:pPr>
         <w:keepNext/>
+        <w:pBdr>
+          <w:top w:val="single" w:sz="6" w:space="1" w:color="auto"/>
+          <w:bottom w:val="single" w:sz="6" w:space="1" w:color="auto"/>
+        </w:pBdr>
         <w:tabs>
           <w:tab w:val="left" w:pos="284"/>
         </w:tabs>
@@ -10803,105 +10781,6 @@
           <w:lang w:val="en-GB"/>
         </w:rPr>
       </w:pPr>
-    </w:p>
-    <w:p>
-      <w:pPr>
-        <w:pStyle w:val="Ttulo4"/>
-        <w:keepLines w:val="0"/>
-        <w:tabs>
-          <w:tab w:val="left" w:pos="284"/>
-        </w:tabs>
-        <w:spacing w:before="240" w:after="40" w:line="240" w:lineRule="auto"/>
-        <w:jc w:val="both"/>
-        <w:rPr>
-          <w:rFonts w:asciiTheme="minorHAnsi" w:eastAsia="Calibri" w:hAnsiTheme="minorHAnsi" w:cstheme="majorHAnsi"/>
-          <w:b/>
-          <w:color w:val="000000"/>
-          <w:lang w:val="en-GB"/>
-        </w:rPr>
-      </w:pPr>
-      <w:bookmarkStart w:id="33" w:name="_nbeimbicy5ra" w:colFirst="0" w:colLast="0"/>
-      <w:bookmarkEnd w:id="33"/>
-      <w:r>
-        <w:rPr>
-          <w:rFonts w:asciiTheme="minorHAnsi" w:eastAsia="Calibri" w:hAnsiTheme="minorHAnsi" w:cstheme="majorHAnsi"/>
-          <w:b/>
-          <w:color w:val="000000"/>
-          <w:lang w:val="en-GB"/>
-        </w:rPr>
-        <w:t>3. Final Task Completion in the "Done" Lane</w:t>
-      </w:r>
-    </w:p>
-    <w:p>
-      <w:pPr>
-        <w:keepNext/>
-        <w:tabs>
-          <w:tab w:val="left" w:pos="284"/>
-        </w:tabs>
-        <w:spacing w:before="240" w:after="240" w:line="240" w:lineRule="auto"/>
-        <w:rPr>
-          <w:rFonts w:asciiTheme="minorHAnsi" w:eastAsia="Calibri" w:hAnsiTheme="minorHAnsi" w:cstheme="majorHAnsi"/>
-          <w:sz w:val="24"/>
-          <w:szCs w:val="24"/>
-          <w:lang w:val="en-GB"/>
-        </w:rPr>
-      </w:pPr>
-      <w:r>
-        <w:rPr>
-          <w:rFonts w:asciiTheme="minorHAnsi" w:eastAsia="Calibri" w:hAnsiTheme="minorHAnsi" w:cstheme="majorHAnsi"/>
-          <w:sz w:val="24"/>
-          <w:szCs w:val="24"/>
-          <w:lang w:val="en-GB"/>
-        </w:rPr>
-        <w:t>Screenshot of all completed tasks in the "Done" lane, indicating the successful completion of all deliverables.</w:t>
-      </w:r>
-    </w:p>
-    <w:p>
-      <w:pPr>
-        <w:keepNext/>
-        <w:tabs>
-          <w:tab w:val="left" w:pos="284"/>
-        </w:tabs>
-        <w:spacing w:line="240" w:lineRule="auto"/>
-        <w:jc w:val="both"/>
-        <w:rPr>
-          <w:rFonts w:asciiTheme="minorHAnsi" w:hAnsiTheme="minorHAnsi"/>
-          <w:noProof/>
-        </w:rPr>
-      </w:pPr>
-      <w:r>
-        <w:rPr>
-          <w:rFonts w:asciiTheme="minorHAnsi" w:eastAsia="Calibri" w:hAnsiTheme="minorHAnsi" w:cstheme="majorHAnsi"/>
-          <w:sz w:val="24"/>
-          <w:szCs w:val="24"/>
-        </w:rPr>
-        <w:softHyphen/>
-      </w:r>
-      <w:r>
-        <w:rPr>
-          <w:rFonts w:asciiTheme="minorHAnsi" w:hAnsiTheme="minorHAnsi"/>
-          <w:noProof/>
-        </w:rPr>
-        <w:t xml:space="preserve"> </w:t>
-      </w:r>
-    </w:p>
-    <w:p>
-      <w:pPr>
-        <w:keepNext/>
-        <w:pBdr>
-          <w:bottom w:val="single" w:sz="6" w:space="1" w:color="auto"/>
-        </w:pBdr>
-        <w:tabs>
-          <w:tab w:val="left" w:pos="284"/>
-        </w:tabs>
-        <w:spacing w:line="240" w:lineRule="auto"/>
-        <w:jc w:val="both"/>
-        <w:rPr>
-          <w:rFonts w:asciiTheme="minorHAnsi" w:eastAsia="Calibri" w:hAnsiTheme="minorHAnsi" w:cstheme="majorHAnsi"/>
-          <w:sz w:val="24"/>
-          <w:szCs w:val="24"/>
-        </w:rPr>
-      </w:pPr>
       <w:r>
         <w:rPr>
           <w:rFonts w:asciiTheme="minorHAnsi" w:eastAsia="Calibri" w:hAnsiTheme="minorHAnsi" w:cstheme="majorHAnsi"/>
@@ -10911,10 +10790,10 @@
         </w:rPr>
         <w:lastRenderedPageBreak/>
         <w:drawing>
-          <wp:inline distT="0" distB="0" distL="0" distR="0" wp14:anchorId="1F5D9A7E" wp14:editId="0800B756">
-            <wp:extent cx="5733415" cy="5560695"/>
-            <wp:effectExtent l="0" t="0" r="635" b="1905"/>
-            <wp:docPr id="1" name="Imagen 1"/>
+          <wp:inline distT="0" distB="0" distL="0" distR="0" wp14:anchorId="6271B74B" wp14:editId="74EDF0FF">
+            <wp:extent cx="5733415" cy="3350260"/>
+            <wp:effectExtent l="0" t="0" r="635" b="2540"/>
+            <wp:docPr id="14" name="Imagen 14"/>
             <wp:cNvGraphicFramePr>
               <a:graphicFrameLocks xmlns:a="http://schemas.openxmlformats.org/drawingml/2006/main" noChangeAspect="1"/>
             </wp:cNvGraphicFramePr>
@@ -10934,7 +10813,7 @@
                   <pic:spPr>
                     <a:xfrm>
                       <a:off x="0" y="0"/>
-                      <a:ext cx="5733415" cy="5560695"/>
+                      <a:ext cx="5733415" cy="3350260"/>
                     </a:xfrm>
                     <a:prstGeom prst="rect">
                       <a:avLst/>
@@ -10948,17 +10827,24 @@
       </w:r>
       <w:r>
         <w:rPr>
+          <w:rFonts w:asciiTheme="minorHAnsi" w:hAnsiTheme="minorHAnsi"/>
+          <w:noProof/>
+          <w:lang w:val="en-GB"/>
+        </w:rPr>
+        <w:t xml:space="preserve"> </w:t>
+      </w:r>
+      <w:r>
+        <w:rPr>
           <w:rFonts w:asciiTheme="minorHAnsi" w:eastAsia="Calibri" w:hAnsiTheme="minorHAnsi" w:cstheme="majorHAnsi"/>
           <w:noProof/>
           <w:sz w:val="24"/>
           <w:szCs w:val="24"/>
         </w:rPr>
-        <w:lastRenderedPageBreak/>
         <w:drawing>
-          <wp:inline distT="0" distB="0" distL="0" distR="0" wp14:anchorId="5A56A17C" wp14:editId="6D7809D5">
-            <wp:extent cx="5733415" cy="5694045"/>
-            <wp:effectExtent l="0" t="0" r="635" b="1905"/>
-            <wp:docPr id="4" name="Imagen 4"/>
+          <wp:inline distT="0" distB="0" distL="0" distR="0" wp14:anchorId="438B5FF5" wp14:editId="30067B3C">
+            <wp:extent cx="5733415" cy="3333750"/>
+            <wp:effectExtent l="0" t="0" r="635" b="0"/>
+            <wp:docPr id="15" name="Imagen 15"/>
             <wp:cNvGraphicFramePr>
               <a:graphicFrameLocks xmlns:a="http://schemas.openxmlformats.org/drawingml/2006/main" noChangeAspect="1"/>
             </wp:cNvGraphicFramePr>
@@ -10978,7 +10864,7 @@
                   <pic:spPr>
                     <a:xfrm>
                       <a:off x="0" y="0"/>
-                      <a:ext cx="5733415" cy="5694045"/>
+                      <a:ext cx="5733415" cy="3333750"/>
                     </a:xfrm>
                     <a:prstGeom prst="rect">
                       <a:avLst/>
@@ -10992,16 +10878,23 @@
       </w:r>
       <w:r>
         <w:rPr>
-          <w:rFonts w:asciiTheme="minorHAnsi" w:eastAsia="Calibri" w:hAnsiTheme="minorHAnsi" w:cstheme="majorHAnsi"/>
+          <w:rFonts w:asciiTheme="minorHAnsi" w:hAnsiTheme="minorHAnsi"/>
           <w:noProof/>
-          <w:sz w:val="24"/>
-          <w:szCs w:val="24"/>
-        </w:rPr>
+          <w:lang w:val="en-GB"/>
+        </w:rPr>
+        <w:t xml:space="preserve"> </w:t>
+      </w:r>
+      <w:r>
+        <w:rPr>
+          <w:rFonts w:asciiTheme="minorHAnsi" w:hAnsiTheme="minorHAnsi"/>
+          <w:noProof/>
+        </w:rPr>
+        <w:lastRenderedPageBreak/>
         <w:drawing>
-          <wp:inline distT="0" distB="0" distL="0" distR="0" wp14:anchorId="01C578FE" wp14:editId="0DC4FE9E">
-            <wp:extent cx="5549900" cy="1529311"/>
-            <wp:effectExtent l="0" t="0" r="0" b="0"/>
-            <wp:docPr id="8" name="Imagen 8"/>
+          <wp:inline distT="0" distB="0" distL="0" distR="0" wp14:anchorId="2273E09E" wp14:editId="6BD42C59">
+            <wp:extent cx="5733415" cy="3336925"/>
+            <wp:effectExtent l="0" t="0" r="635" b="0"/>
+            <wp:docPr id="16" name="Imagen 16"/>
             <wp:cNvGraphicFramePr>
               <a:graphicFrameLocks xmlns:a="http://schemas.openxmlformats.org/drawingml/2006/main" noChangeAspect="1"/>
             </wp:cNvGraphicFramePr>
@@ -11021,7 +10914,7 @@
                   <pic:spPr>
                     <a:xfrm>
                       <a:off x="0" y="0"/>
-                      <a:ext cx="5563718" cy="1533119"/>
+                      <a:ext cx="5733415" cy="3336925"/>
                     </a:xfrm>
                     <a:prstGeom prst="rect">
                       <a:avLst/>
@@ -11040,8 +10933,8 @@
         <w:tabs>
           <w:tab w:val="left" w:pos="284"/>
         </w:tabs>
-        <w:spacing w:line="240" w:lineRule="auto"/>
-        <w:jc w:val="both"/>
+        <w:spacing w:before="240" w:after="240" w:line="240" w:lineRule="auto"/>
+        <w:ind w:left="720"/>
         <w:rPr>
           <w:rFonts w:asciiTheme="minorHAnsi" w:eastAsia="Calibri" w:hAnsiTheme="minorHAnsi" w:cstheme="majorHAnsi"/>
           <w:sz w:val="24"/>
@@ -11052,16 +10945,16 @@
       <w:r>
         <w:rPr>
           <w:rFonts w:asciiTheme="minorHAnsi" w:eastAsia="Calibri" w:hAnsiTheme="minorHAnsi" w:cstheme="majorHAnsi"/>
-          <w:noProof/>
-          <w:sz w:val="24"/>
-          <w:szCs w:val="24"/>
+          <w:sz w:val="24"/>
+          <w:szCs w:val="24"/>
+          <w:lang w:val="en-GB"/>
         </w:rPr>
         <w:lastRenderedPageBreak/>
         <w:drawing>
-          <wp:inline distT="0" distB="0" distL="0" distR="0" wp14:anchorId="0CB5B79D" wp14:editId="20AA52FF">
-            <wp:extent cx="5733415" cy="3327400"/>
-            <wp:effectExtent l="0" t="0" r="635" b="6350"/>
-            <wp:docPr id="17" name="Imagen 17"/>
+          <wp:inline distT="0" distB="0" distL="0" distR="0" wp14:anchorId="253B0B5A" wp14:editId="4B6D4110">
+            <wp:extent cx="5733415" cy="6226175"/>
+            <wp:effectExtent l="0" t="0" r="635" b="3175"/>
+            <wp:docPr id="28" name="Imagen 28"/>
             <wp:cNvGraphicFramePr>
               <a:graphicFrameLocks xmlns:a="http://schemas.openxmlformats.org/drawingml/2006/main" noChangeAspect="1"/>
             </wp:cNvGraphicFramePr>
@@ -11081,7 +10974,7 @@
                   <pic:spPr>
                     <a:xfrm>
                       <a:off x="0" y="0"/>
-                      <a:ext cx="5733415" cy="3327400"/>
+                      <a:ext cx="5733415" cy="6226175"/>
                     </a:xfrm>
                     <a:prstGeom prst="rect">
                       <a:avLst/>
@@ -11095,24 +10988,17 @@
       </w:r>
       <w:r>
         <w:rPr>
-          <w:rFonts w:asciiTheme="minorHAnsi" w:hAnsiTheme="minorHAnsi"/>
-          <w:noProof/>
-          <w:lang w:val="en-GB"/>
-        </w:rPr>
-        <w:t xml:space="preserve"> </w:t>
-      </w:r>
-      <w:r>
-        <w:rPr>
           <w:rFonts w:asciiTheme="minorHAnsi" w:eastAsia="Calibri" w:hAnsiTheme="minorHAnsi" w:cstheme="majorHAnsi"/>
-          <w:noProof/>
-          <w:sz w:val="24"/>
-          <w:szCs w:val="24"/>
-        </w:rPr>
+          <w:sz w:val="24"/>
+          <w:szCs w:val="24"/>
+          <w:lang w:val="en-GB"/>
+        </w:rPr>
+        <w:lastRenderedPageBreak/>
         <w:drawing>
-          <wp:inline distT="0" distB="0" distL="0" distR="0" wp14:anchorId="23143705" wp14:editId="7235B4D7">
-            <wp:extent cx="5733415" cy="3301365"/>
-            <wp:effectExtent l="0" t="0" r="635" b="0"/>
-            <wp:docPr id="18" name="Imagen 18"/>
+          <wp:inline distT="0" distB="0" distL="0" distR="0" wp14:anchorId="65357CB7" wp14:editId="567C97E7">
+            <wp:extent cx="5733415" cy="6033770"/>
+            <wp:effectExtent l="0" t="0" r="635" b="5080"/>
+            <wp:docPr id="29" name="Imagen 29"/>
             <wp:cNvGraphicFramePr>
               <a:graphicFrameLocks xmlns:a="http://schemas.openxmlformats.org/drawingml/2006/main" noChangeAspect="1"/>
             </wp:cNvGraphicFramePr>
@@ -11132,7 +11018,7 @@
                   <pic:spPr>
                     <a:xfrm>
                       <a:off x="0" y="0"/>
-                      <a:ext cx="5733415" cy="3301365"/>
+                      <a:ext cx="5733415" cy="6033770"/>
                     </a:xfrm>
                     <a:prstGeom prst="rect">
                       <a:avLst/>
@@ -11147,26 +11033,115 @@
     </w:p>
     <w:p>
       <w:pPr>
-        <w:rPr>
-          <w:rFonts w:asciiTheme="minorHAnsi" w:hAnsiTheme="minorHAnsi" w:cstheme="majorHAnsi"/>
-          <w:sz w:val="24"/>
-          <w:szCs w:val="24"/>
-          <w:lang w:val="en-GB"/>
-        </w:rPr>
-      </w:pPr>
-      <w:r>
-        <w:rPr>
-          <w:rFonts w:asciiTheme="minorHAnsi" w:hAnsiTheme="minorHAnsi" w:cstheme="majorHAnsi"/>
+        <w:pStyle w:val="Ttulo4"/>
+        <w:keepLines w:val="0"/>
+        <w:tabs>
+          <w:tab w:val="left" w:pos="284"/>
+        </w:tabs>
+        <w:spacing w:before="240" w:after="40" w:line="240" w:lineRule="auto"/>
+        <w:jc w:val="both"/>
+        <w:rPr>
+          <w:rFonts w:asciiTheme="minorHAnsi" w:eastAsia="Calibri" w:hAnsiTheme="minorHAnsi" w:cstheme="majorHAnsi"/>
+          <w:b/>
+          <w:color w:val="000000"/>
+          <w:lang w:val="en-GB"/>
+        </w:rPr>
+      </w:pPr>
+      <w:bookmarkStart w:id="33" w:name="_nbeimbicy5ra" w:colFirst="0" w:colLast="0"/>
+      <w:bookmarkEnd w:id="33"/>
+      <w:r>
+        <w:rPr>
+          <w:rFonts w:asciiTheme="minorHAnsi" w:eastAsia="Calibri" w:hAnsiTheme="minorHAnsi" w:cstheme="majorHAnsi"/>
+          <w:b/>
+          <w:color w:val="000000"/>
+          <w:lang w:val="en-GB"/>
+        </w:rPr>
+        <w:t>3. Final Task Completion in the "Done" Lane</w:t>
+      </w:r>
+    </w:p>
+    <w:p>
+      <w:pPr>
+        <w:keepNext/>
+        <w:tabs>
+          <w:tab w:val="left" w:pos="284"/>
+        </w:tabs>
+        <w:spacing w:before="240" w:after="240" w:line="240" w:lineRule="auto"/>
+        <w:rPr>
+          <w:rFonts w:asciiTheme="minorHAnsi" w:eastAsia="Calibri" w:hAnsiTheme="minorHAnsi" w:cstheme="majorHAnsi"/>
+          <w:sz w:val="24"/>
+          <w:szCs w:val="24"/>
+          <w:lang w:val="en-GB"/>
+        </w:rPr>
+      </w:pPr>
+      <w:r>
+        <w:rPr>
+          <w:rFonts w:asciiTheme="minorHAnsi" w:eastAsia="Calibri" w:hAnsiTheme="minorHAnsi" w:cstheme="majorHAnsi"/>
+          <w:sz w:val="24"/>
+          <w:szCs w:val="24"/>
+          <w:lang w:val="en-GB"/>
+        </w:rPr>
+        <w:t>Screenshot of all completed tasks in the "Done" lane, indicating the successful completion of all deliverables.</w:t>
+      </w:r>
+    </w:p>
+    <w:p>
+      <w:pPr>
+        <w:keepNext/>
+        <w:tabs>
+          <w:tab w:val="left" w:pos="284"/>
+        </w:tabs>
+        <w:spacing w:line="240" w:lineRule="auto"/>
+        <w:jc w:val="both"/>
+        <w:rPr>
+          <w:rFonts w:asciiTheme="minorHAnsi" w:hAnsiTheme="minorHAnsi"/>
+          <w:noProof/>
+        </w:rPr>
+      </w:pPr>
+      <w:r>
+        <w:rPr>
+          <w:rFonts w:asciiTheme="minorHAnsi" w:eastAsia="Calibri" w:hAnsiTheme="minorHAnsi" w:cstheme="majorHAnsi"/>
+          <w:sz w:val="24"/>
+          <w:szCs w:val="24"/>
+        </w:rPr>
+        <w:softHyphen/>
+      </w:r>
+      <w:r>
+        <w:rPr>
+          <w:rFonts w:asciiTheme="minorHAnsi" w:hAnsiTheme="minorHAnsi"/>
+          <w:noProof/>
+        </w:rPr>
+        <w:t xml:space="preserve"> </w:t>
+      </w:r>
+    </w:p>
+    <w:p>
+      <w:pPr>
+        <w:keepNext/>
+        <w:pBdr>
+          <w:bottom w:val="single" w:sz="6" w:space="1" w:color="auto"/>
+        </w:pBdr>
+        <w:tabs>
+          <w:tab w:val="left" w:pos="284"/>
+        </w:tabs>
+        <w:spacing w:line="240" w:lineRule="auto"/>
+        <w:jc w:val="both"/>
+        <w:rPr>
+          <w:rFonts w:asciiTheme="minorHAnsi" w:eastAsia="Calibri" w:hAnsiTheme="minorHAnsi" w:cstheme="majorHAnsi"/>
+          <w:sz w:val="24"/>
+          <w:szCs w:val="24"/>
+        </w:rPr>
+      </w:pPr>
+      <w:r>
+        <w:rPr>
+          <w:rFonts w:asciiTheme="minorHAnsi" w:eastAsia="Calibri" w:hAnsiTheme="minorHAnsi" w:cstheme="majorHAnsi"/>
           <w:noProof/>
           <w:sz w:val="24"/>
           <w:szCs w:val="24"/>
         </w:rPr>
         <w:lastRenderedPageBreak/>
         <w:drawing>
-          <wp:inline distT="0" distB="0" distL="0" distR="0" wp14:anchorId="232FCA38" wp14:editId="3B2C7749">
-            <wp:extent cx="5733415" cy="3275330"/>
-            <wp:effectExtent l="0" t="0" r="635" b="1270"/>
-            <wp:docPr id="19" name="Imagen 19"/>
+          <wp:inline distT="0" distB="0" distL="0" distR="0" wp14:anchorId="1F5D9A7E" wp14:editId="0800B756">
+            <wp:extent cx="5733415" cy="5560695"/>
+            <wp:effectExtent l="0" t="0" r="635" b="1905"/>
+            <wp:docPr id="1" name="Imagen 1"/>
             <wp:cNvGraphicFramePr>
               <a:graphicFrameLocks xmlns:a="http://schemas.openxmlformats.org/drawingml/2006/main" noChangeAspect="1"/>
             </wp:cNvGraphicFramePr>
@@ -11186,7 +11161,7 @@
                   <pic:spPr>
                     <a:xfrm>
                       <a:off x="0" y="0"/>
-                      <a:ext cx="5733415" cy="3275330"/>
+                      <a:ext cx="5733415" cy="5560695"/>
                     </a:xfrm>
                     <a:prstGeom prst="rect">
                       <a:avLst/>
@@ -11200,24 +11175,17 @@
       </w:r>
       <w:r>
         <w:rPr>
-          <w:rFonts w:asciiTheme="minorHAnsi" w:hAnsiTheme="minorHAnsi"/>
+          <w:rFonts w:asciiTheme="minorHAnsi" w:eastAsia="Calibri" w:hAnsiTheme="minorHAnsi" w:cstheme="majorHAnsi"/>
           <w:noProof/>
-          <w:lang w:val="en-GB"/>
-        </w:rPr>
-        <w:t xml:space="preserve"> </w:t>
-      </w:r>
-      <w:r>
-        <w:rPr>
-          <w:rFonts w:asciiTheme="minorHAnsi" w:hAnsiTheme="minorHAnsi" w:cstheme="majorHAnsi"/>
-          <w:noProof/>
-          <w:sz w:val="24"/>
-          <w:szCs w:val="24"/>
-        </w:rPr>
+          <w:sz w:val="24"/>
+          <w:szCs w:val="24"/>
+        </w:rPr>
+        <w:lastRenderedPageBreak/>
         <w:drawing>
-          <wp:inline distT="0" distB="0" distL="0" distR="0" wp14:anchorId="64B314B7" wp14:editId="2FC1C3FD">
-            <wp:extent cx="5733415" cy="3355975"/>
-            <wp:effectExtent l="0" t="0" r="635" b="0"/>
-            <wp:docPr id="20" name="Imagen 20"/>
+          <wp:inline distT="0" distB="0" distL="0" distR="0" wp14:anchorId="5A56A17C" wp14:editId="6D7809D5">
+            <wp:extent cx="5733415" cy="5694045"/>
+            <wp:effectExtent l="0" t="0" r="635" b="1905"/>
+            <wp:docPr id="4" name="Imagen 4"/>
             <wp:cNvGraphicFramePr>
               <a:graphicFrameLocks xmlns:a="http://schemas.openxmlformats.org/drawingml/2006/main" noChangeAspect="1"/>
             </wp:cNvGraphicFramePr>
@@ -11237,7 +11205,7 @@
                   <pic:spPr>
                     <a:xfrm>
                       <a:off x="0" y="0"/>
-                      <a:ext cx="5733415" cy="3355975"/>
+                      <a:ext cx="5733415" cy="5694045"/>
                     </a:xfrm>
                     <a:prstGeom prst="rect">
                       <a:avLst/>
@@ -11251,23 +11219,16 @@
       </w:r>
       <w:r>
         <w:rPr>
-          <w:rFonts w:asciiTheme="minorHAnsi" w:hAnsiTheme="minorHAnsi"/>
+          <w:rFonts w:asciiTheme="minorHAnsi" w:eastAsia="Calibri" w:hAnsiTheme="minorHAnsi" w:cstheme="majorHAnsi"/>
           <w:noProof/>
-          <w:lang w:val="en-GB"/>
-        </w:rPr>
-        <w:t xml:space="preserve"> </w:t>
-      </w:r>
-      <w:r>
-        <w:rPr>
-          <w:rFonts w:asciiTheme="minorHAnsi" w:hAnsiTheme="minorHAnsi"/>
-          <w:noProof/>
-        </w:rPr>
-        <w:lastRenderedPageBreak/>
+          <w:sz w:val="24"/>
+          <w:szCs w:val="24"/>
+        </w:rPr>
         <w:drawing>
-          <wp:inline distT="0" distB="0" distL="0" distR="0" wp14:anchorId="705C7F88" wp14:editId="525714FF">
-            <wp:extent cx="5733415" cy="3335020"/>
-            <wp:effectExtent l="0" t="0" r="635" b="0"/>
-            <wp:docPr id="21" name="Imagen 21"/>
+          <wp:inline distT="0" distB="0" distL="0" distR="0" wp14:anchorId="01C578FE" wp14:editId="0DC4FE9E">
+            <wp:extent cx="5549900" cy="1529311"/>
+            <wp:effectExtent l="0" t="0" r="0" b="0"/>
+            <wp:docPr id="8" name="Imagen 8"/>
             <wp:cNvGraphicFramePr>
               <a:graphicFrameLocks xmlns:a="http://schemas.openxmlformats.org/drawingml/2006/main" noChangeAspect="1"/>
             </wp:cNvGraphicFramePr>
@@ -11287,7 +11248,417 @@
                   <pic:spPr>
                     <a:xfrm>
                       <a:off x="0" y="0"/>
+                      <a:ext cx="5563718" cy="1533119"/>
+                    </a:xfrm>
+                    <a:prstGeom prst="rect">
+                      <a:avLst/>
+                    </a:prstGeom>
+                  </pic:spPr>
+                </pic:pic>
+              </a:graphicData>
+            </a:graphic>
+          </wp:inline>
+        </w:drawing>
+      </w:r>
+    </w:p>
+    <w:p>
+      <w:pPr>
+        <w:keepNext/>
+        <w:tabs>
+          <w:tab w:val="left" w:pos="284"/>
+        </w:tabs>
+        <w:spacing w:line="240" w:lineRule="auto"/>
+        <w:jc w:val="both"/>
+        <w:rPr>
+          <w:rFonts w:asciiTheme="minorHAnsi" w:eastAsia="Calibri" w:hAnsiTheme="minorHAnsi" w:cstheme="majorHAnsi"/>
+          <w:sz w:val="24"/>
+          <w:szCs w:val="24"/>
+          <w:lang w:val="en-GB"/>
+        </w:rPr>
+      </w:pPr>
+      <w:r>
+        <w:rPr>
+          <w:rFonts w:asciiTheme="minorHAnsi" w:eastAsia="Calibri" w:hAnsiTheme="minorHAnsi" w:cstheme="majorHAnsi"/>
+          <w:noProof/>
+          <w:sz w:val="24"/>
+          <w:szCs w:val="24"/>
+        </w:rPr>
+        <w:lastRenderedPageBreak/>
+        <w:drawing>
+          <wp:inline distT="0" distB="0" distL="0" distR="0" wp14:anchorId="0CB5B79D" wp14:editId="20AA52FF">
+            <wp:extent cx="5733415" cy="3327400"/>
+            <wp:effectExtent l="0" t="0" r="635" b="6350"/>
+            <wp:docPr id="17" name="Imagen 17"/>
+            <wp:cNvGraphicFramePr>
+              <a:graphicFrameLocks xmlns:a="http://schemas.openxmlformats.org/drawingml/2006/main" noChangeAspect="1"/>
+            </wp:cNvGraphicFramePr>
+            <a:graphic xmlns:a="http://schemas.openxmlformats.org/drawingml/2006/main">
+              <a:graphicData uri="http://schemas.openxmlformats.org/drawingml/2006/picture">
+                <pic:pic xmlns:pic="http://schemas.openxmlformats.org/drawingml/2006/picture">
+                  <pic:nvPicPr>
+                    <pic:cNvPr id="1" name=""/>
+                    <pic:cNvPicPr/>
+                  </pic:nvPicPr>
+                  <pic:blipFill>
+                    <a:blip r:embed="rId27"/>
+                    <a:stretch>
+                      <a:fillRect/>
+                    </a:stretch>
+                  </pic:blipFill>
+                  <pic:spPr>
+                    <a:xfrm>
+                      <a:off x="0" y="0"/>
+                      <a:ext cx="5733415" cy="3327400"/>
+                    </a:xfrm>
+                    <a:prstGeom prst="rect">
+                      <a:avLst/>
+                    </a:prstGeom>
+                  </pic:spPr>
+                </pic:pic>
+              </a:graphicData>
+            </a:graphic>
+          </wp:inline>
+        </w:drawing>
+      </w:r>
+      <w:r>
+        <w:rPr>
+          <w:rFonts w:asciiTheme="minorHAnsi" w:hAnsiTheme="minorHAnsi"/>
+          <w:noProof/>
+          <w:lang w:val="en-GB"/>
+        </w:rPr>
+        <w:t xml:space="preserve"> </w:t>
+      </w:r>
+      <w:r>
+        <w:rPr>
+          <w:rFonts w:asciiTheme="minorHAnsi" w:eastAsia="Calibri" w:hAnsiTheme="minorHAnsi" w:cstheme="majorHAnsi"/>
+          <w:noProof/>
+          <w:sz w:val="24"/>
+          <w:szCs w:val="24"/>
+        </w:rPr>
+        <w:drawing>
+          <wp:inline distT="0" distB="0" distL="0" distR="0" wp14:anchorId="23143705" wp14:editId="7235B4D7">
+            <wp:extent cx="5733415" cy="3301365"/>
+            <wp:effectExtent l="0" t="0" r="635" b="0"/>
+            <wp:docPr id="18" name="Imagen 18"/>
+            <wp:cNvGraphicFramePr>
+              <a:graphicFrameLocks xmlns:a="http://schemas.openxmlformats.org/drawingml/2006/main" noChangeAspect="1"/>
+            </wp:cNvGraphicFramePr>
+            <a:graphic xmlns:a="http://schemas.openxmlformats.org/drawingml/2006/main">
+              <a:graphicData uri="http://schemas.openxmlformats.org/drawingml/2006/picture">
+                <pic:pic xmlns:pic="http://schemas.openxmlformats.org/drawingml/2006/picture">
+                  <pic:nvPicPr>
+                    <pic:cNvPr id="1" name=""/>
+                    <pic:cNvPicPr/>
+                  </pic:nvPicPr>
+                  <pic:blipFill>
+                    <a:blip r:embed="rId28"/>
+                    <a:stretch>
+                      <a:fillRect/>
+                    </a:stretch>
+                  </pic:blipFill>
+                  <pic:spPr>
+                    <a:xfrm>
+                      <a:off x="0" y="0"/>
+                      <a:ext cx="5733415" cy="3301365"/>
+                    </a:xfrm>
+                    <a:prstGeom prst="rect">
+                      <a:avLst/>
+                    </a:prstGeom>
+                  </pic:spPr>
+                </pic:pic>
+              </a:graphicData>
+            </a:graphic>
+          </wp:inline>
+        </w:drawing>
+      </w:r>
+    </w:p>
+    <w:p>
+      <w:pPr>
+        <w:pBdr>
+          <w:bottom w:val="single" w:sz="6" w:space="1" w:color="auto"/>
+        </w:pBdr>
+        <w:rPr>
+          <w:rFonts w:asciiTheme="minorHAnsi" w:hAnsiTheme="minorHAnsi"/>
+          <w:noProof/>
+          <w:lang w:val="en-GB"/>
+        </w:rPr>
+      </w:pPr>
+      <w:r>
+        <w:rPr>
+          <w:rFonts w:asciiTheme="minorHAnsi" w:hAnsiTheme="minorHAnsi" w:cstheme="majorHAnsi"/>
+          <w:noProof/>
+          <w:sz w:val="24"/>
+          <w:szCs w:val="24"/>
+        </w:rPr>
+        <w:lastRenderedPageBreak/>
+        <w:drawing>
+          <wp:inline distT="0" distB="0" distL="0" distR="0" wp14:anchorId="232FCA38" wp14:editId="3B2C7749">
+            <wp:extent cx="5733415" cy="3275330"/>
+            <wp:effectExtent l="0" t="0" r="635" b="1270"/>
+            <wp:docPr id="19" name="Imagen 19"/>
+            <wp:cNvGraphicFramePr>
+              <a:graphicFrameLocks xmlns:a="http://schemas.openxmlformats.org/drawingml/2006/main" noChangeAspect="1"/>
+            </wp:cNvGraphicFramePr>
+            <a:graphic xmlns:a="http://schemas.openxmlformats.org/drawingml/2006/main">
+              <a:graphicData uri="http://schemas.openxmlformats.org/drawingml/2006/picture">
+                <pic:pic xmlns:pic="http://schemas.openxmlformats.org/drawingml/2006/picture">
+                  <pic:nvPicPr>
+                    <pic:cNvPr id="1" name=""/>
+                    <pic:cNvPicPr/>
+                  </pic:nvPicPr>
+                  <pic:blipFill>
+                    <a:blip r:embed="rId29"/>
+                    <a:stretch>
+                      <a:fillRect/>
+                    </a:stretch>
+                  </pic:blipFill>
+                  <pic:spPr>
+                    <a:xfrm>
+                      <a:off x="0" y="0"/>
+                      <a:ext cx="5733415" cy="3275330"/>
+                    </a:xfrm>
+                    <a:prstGeom prst="rect">
+                      <a:avLst/>
+                    </a:prstGeom>
+                  </pic:spPr>
+                </pic:pic>
+              </a:graphicData>
+            </a:graphic>
+          </wp:inline>
+        </w:drawing>
+      </w:r>
+      <w:r>
+        <w:rPr>
+          <w:rFonts w:asciiTheme="minorHAnsi" w:hAnsiTheme="minorHAnsi"/>
+          <w:noProof/>
+          <w:lang w:val="en-GB"/>
+        </w:rPr>
+        <w:t xml:space="preserve"> </w:t>
+      </w:r>
+      <w:r>
+        <w:rPr>
+          <w:rFonts w:asciiTheme="minorHAnsi" w:hAnsiTheme="minorHAnsi" w:cstheme="majorHAnsi"/>
+          <w:noProof/>
+          <w:sz w:val="24"/>
+          <w:szCs w:val="24"/>
+        </w:rPr>
+        <w:drawing>
+          <wp:inline distT="0" distB="0" distL="0" distR="0" wp14:anchorId="64B314B7" wp14:editId="2FC1C3FD">
+            <wp:extent cx="5733415" cy="3355975"/>
+            <wp:effectExtent l="0" t="0" r="635" b="0"/>
+            <wp:docPr id="20" name="Imagen 20"/>
+            <wp:cNvGraphicFramePr>
+              <a:graphicFrameLocks xmlns:a="http://schemas.openxmlformats.org/drawingml/2006/main" noChangeAspect="1"/>
+            </wp:cNvGraphicFramePr>
+            <a:graphic xmlns:a="http://schemas.openxmlformats.org/drawingml/2006/main">
+              <a:graphicData uri="http://schemas.openxmlformats.org/drawingml/2006/picture">
+                <pic:pic xmlns:pic="http://schemas.openxmlformats.org/drawingml/2006/picture">
+                  <pic:nvPicPr>
+                    <pic:cNvPr id="1" name=""/>
+                    <pic:cNvPicPr/>
+                  </pic:nvPicPr>
+                  <pic:blipFill>
+                    <a:blip r:embed="rId30"/>
+                    <a:stretch>
+                      <a:fillRect/>
+                    </a:stretch>
+                  </pic:blipFill>
+                  <pic:spPr>
+                    <a:xfrm>
+                      <a:off x="0" y="0"/>
+                      <a:ext cx="5733415" cy="3355975"/>
+                    </a:xfrm>
+                    <a:prstGeom prst="rect">
+                      <a:avLst/>
+                    </a:prstGeom>
+                  </pic:spPr>
+                </pic:pic>
+              </a:graphicData>
+            </a:graphic>
+          </wp:inline>
+        </w:drawing>
+      </w:r>
+      <w:r>
+        <w:rPr>
+          <w:rFonts w:asciiTheme="minorHAnsi" w:hAnsiTheme="minorHAnsi"/>
+          <w:noProof/>
+          <w:lang w:val="en-GB"/>
+        </w:rPr>
+        <w:t xml:space="preserve"> </w:t>
+      </w:r>
+      <w:r>
+        <w:rPr>
+          <w:rFonts w:asciiTheme="minorHAnsi" w:hAnsiTheme="minorHAnsi"/>
+          <w:noProof/>
+        </w:rPr>
+        <w:lastRenderedPageBreak/>
+        <w:drawing>
+          <wp:inline distT="0" distB="0" distL="0" distR="0" wp14:anchorId="705C7F88" wp14:editId="525714FF">
+            <wp:extent cx="5733415" cy="3335020"/>
+            <wp:effectExtent l="0" t="0" r="635" b="0"/>
+            <wp:docPr id="21" name="Imagen 21"/>
+            <wp:cNvGraphicFramePr>
+              <a:graphicFrameLocks xmlns:a="http://schemas.openxmlformats.org/drawingml/2006/main" noChangeAspect="1"/>
+            </wp:cNvGraphicFramePr>
+            <a:graphic xmlns:a="http://schemas.openxmlformats.org/drawingml/2006/main">
+              <a:graphicData uri="http://schemas.openxmlformats.org/drawingml/2006/picture">
+                <pic:pic xmlns:pic="http://schemas.openxmlformats.org/drawingml/2006/picture">
+                  <pic:nvPicPr>
+                    <pic:cNvPr id="1" name=""/>
+                    <pic:cNvPicPr/>
+                  </pic:nvPicPr>
+                  <pic:blipFill>
+                    <a:blip r:embed="rId31"/>
+                    <a:stretch>
+                      <a:fillRect/>
+                    </a:stretch>
+                  </pic:blipFill>
+                  <pic:spPr>
+                    <a:xfrm>
+                      <a:off x="0" y="0"/>
                       <a:ext cx="5733415" cy="3335020"/>
+                    </a:xfrm>
+                    <a:prstGeom prst="rect">
+                      <a:avLst/>
+                    </a:prstGeom>
+                  </pic:spPr>
+                </pic:pic>
+              </a:graphicData>
+            </a:graphic>
+          </wp:inline>
+        </w:drawing>
+      </w:r>
+    </w:p>
+    <w:p>
+      <w:pPr>
+        <w:rPr>
+          <w:rFonts w:asciiTheme="minorHAnsi" w:hAnsiTheme="minorHAnsi" w:cstheme="majorHAnsi"/>
+          <w:sz w:val="24"/>
+          <w:szCs w:val="24"/>
+          <w:lang w:val="en-GB"/>
+        </w:rPr>
+      </w:pPr>
+      <w:r>
+        <w:rPr>
+          <w:rFonts w:asciiTheme="minorHAnsi" w:hAnsiTheme="minorHAnsi" w:cstheme="majorHAnsi"/>
+          <w:sz w:val="24"/>
+          <w:szCs w:val="24"/>
+          <w:lang w:val="en-GB"/>
+        </w:rPr>
+        <w:lastRenderedPageBreak/>
+        <w:drawing>
+          <wp:inline distT="0" distB="0" distL="0" distR="0" wp14:anchorId="5B3DACC5" wp14:editId="357AE2A9">
+            <wp:extent cx="5733415" cy="6346825"/>
+            <wp:effectExtent l="0" t="0" r="635" b="0"/>
+            <wp:docPr id="22" name="Imagen 22"/>
+            <wp:cNvGraphicFramePr>
+              <a:graphicFrameLocks xmlns:a="http://schemas.openxmlformats.org/drawingml/2006/main" noChangeAspect="1"/>
+            </wp:cNvGraphicFramePr>
+            <a:graphic xmlns:a="http://schemas.openxmlformats.org/drawingml/2006/main">
+              <a:graphicData uri="http://schemas.openxmlformats.org/drawingml/2006/picture">
+                <pic:pic xmlns:pic="http://schemas.openxmlformats.org/drawingml/2006/picture">
+                  <pic:nvPicPr>
+                    <pic:cNvPr id="1" name=""/>
+                    <pic:cNvPicPr/>
+                  </pic:nvPicPr>
+                  <pic:blipFill>
+                    <a:blip r:embed="rId32"/>
+                    <a:stretch>
+                      <a:fillRect/>
+                    </a:stretch>
+                  </pic:blipFill>
+                  <pic:spPr>
+                    <a:xfrm>
+                      <a:off x="0" y="0"/>
+                      <a:ext cx="5733415" cy="6346825"/>
+                    </a:xfrm>
+                    <a:prstGeom prst="rect">
+                      <a:avLst/>
+                    </a:prstGeom>
+                  </pic:spPr>
+                </pic:pic>
+              </a:graphicData>
+            </a:graphic>
+          </wp:inline>
+        </w:drawing>
+      </w:r>
+      <w:r>
+        <w:rPr>
+          <w:rFonts w:asciiTheme="minorHAnsi" w:hAnsiTheme="minorHAnsi" w:cstheme="majorHAnsi"/>
+          <w:sz w:val="24"/>
+          <w:szCs w:val="24"/>
+          <w:lang w:val="en-GB"/>
+        </w:rPr>
+        <w:lastRenderedPageBreak/>
+        <w:drawing>
+          <wp:inline distT="0" distB="0" distL="0" distR="0" wp14:anchorId="63FABEEC" wp14:editId="646B2C19">
+            <wp:extent cx="5733415" cy="6265545"/>
+            <wp:effectExtent l="0" t="0" r="635" b="1905"/>
+            <wp:docPr id="23" name="Imagen 23"/>
+            <wp:cNvGraphicFramePr>
+              <a:graphicFrameLocks xmlns:a="http://schemas.openxmlformats.org/drawingml/2006/main" noChangeAspect="1"/>
+            </wp:cNvGraphicFramePr>
+            <a:graphic xmlns:a="http://schemas.openxmlformats.org/drawingml/2006/main">
+              <a:graphicData uri="http://schemas.openxmlformats.org/drawingml/2006/picture">
+                <pic:pic xmlns:pic="http://schemas.openxmlformats.org/drawingml/2006/picture">
+                  <pic:nvPicPr>
+                    <pic:cNvPr id="1" name=""/>
+                    <pic:cNvPicPr/>
+                  </pic:nvPicPr>
+                  <pic:blipFill>
+                    <a:blip r:embed="rId33"/>
+                    <a:stretch>
+                      <a:fillRect/>
+                    </a:stretch>
+                  </pic:blipFill>
+                  <pic:spPr>
+                    <a:xfrm>
+                      <a:off x="0" y="0"/>
+                      <a:ext cx="5733415" cy="6265545"/>
+                    </a:xfrm>
+                    <a:prstGeom prst="rect">
+                      <a:avLst/>
+                    </a:prstGeom>
+                  </pic:spPr>
+                </pic:pic>
+              </a:graphicData>
+            </a:graphic>
+          </wp:inline>
+        </w:drawing>
+      </w:r>
+      <w:r>
+        <w:rPr>
+          <w:rFonts w:asciiTheme="minorHAnsi" w:hAnsiTheme="minorHAnsi" w:cstheme="majorHAnsi"/>
+          <w:sz w:val="24"/>
+          <w:szCs w:val="24"/>
+          <w:lang w:val="en-GB"/>
+        </w:rPr>
+        <w:lastRenderedPageBreak/>
+        <w:drawing>
+          <wp:inline distT="0" distB="0" distL="0" distR="0" wp14:anchorId="5A6A33B7" wp14:editId="5F88EB5D">
+            <wp:extent cx="5733415" cy="6274435"/>
+            <wp:effectExtent l="0" t="0" r="635" b="0"/>
+            <wp:docPr id="24" name="Imagen 24"/>
+            <wp:cNvGraphicFramePr>
+              <a:graphicFrameLocks xmlns:a="http://schemas.openxmlformats.org/drawingml/2006/main" noChangeAspect="1"/>
+            </wp:cNvGraphicFramePr>
+            <a:graphic xmlns:a="http://schemas.openxmlformats.org/drawingml/2006/main">
+              <a:graphicData uri="http://schemas.openxmlformats.org/drawingml/2006/picture">
+                <pic:pic xmlns:pic="http://schemas.openxmlformats.org/drawingml/2006/picture">
+                  <pic:nvPicPr>
+                    <pic:cNvPr id="1" name=""/>
+                    <pic:cNvPicPr/>
+                  </pic:nvPicPr>
+                  <pic:blipFill>
+                    <a:blip r:embed="rId34"/>
+                    <a:stretch>
+                      <a:fillRect/>
+                    </a:stretch>
+                  </pic:blipFill>
+                  <pic:spPr>
+                    <a:xfrm>
+                      <a:off x="0" y="0"/>
+                      <a:ext cx="5733415" cy="6274435"/>
                     </a:xfrm>
                     <a:prstGeom prst="rect">
                       <a:avLst/>
@@ -11705,6 +12076,7 @@
                 <w:szCs w:val="24"/>
                 <w:lang w:val="en-GB"/>
               </w:rPr>
+              <w:lastRenderedPageBreak/>
               <w:t>Provide a link to the GitHub planning dashboard</w:t>
             </w:r>
           </w:p>
@@ -12165,7 +12537,6 @@
                 <w:sz w:val="24"/>
                 <w:szCs w:val="24"/>
               </w:rPr>
-              <w:lastRenderedPageBreak/>
               <w:t>WIS Testing Report</w:t>
             </w:r>
           </w:p>
@@ -13306,6 +13677,7 @@
               <w:rPr>
                 <w:rFonts w:asciiTheme="minorHAnsi" w:hAnsiTheme="minorHAnsi"/>
               </w:rPr>
+              <w:lastRenderedPageBreak/>
               <w:t>Passenger data model</w:t>
             </w:r>
           </w:p>
@@ -13897,7 +14269,6 @@
               <w:rPr>
                 <w:rFonts w:asciiTheme="minorHAnsi" w:hAnsiTheme="minorHAnsi"/>
               </w:rPr>
-              <w:lastRenderedPageBreak/>
               <w:t>Attend classes</w:t>
             </w:r>
           </w:p>
@@ -14917,6 +15288,7 @@
                 <w:rFonts w:asciiTheme="minorHAnsi" w:hAnsiTheme="minorHAnsi"/>
                 <w:lang w:val="en-GB"/>
               </w:rPr>
+              <w:lastRenderedPageBreak/>
               <w:t>Operations by customers on booking</w:t>
             </w:r>
           </w:p>
@@ -15570,7 +15942,6 @@
                 <w:rFonts w:asciiTheme="minorHAnsi" w:hAnsiTheme="minorHAnsi"/>
                 <w:lang w:val="en-GB"/>
               </w:rPr>
-              <w:lastRenderedPageBreak/>
               <w:t>Operations by administrators on booking</w:t>
             </w:r>
           </w:p>
@@ -16466,6 +16837,7 @@
               <w:rPr>
                 <w:rFonts w:asciiTheme="minorHAnsi" w:hAnsiTheme="minorHAnsi"/>
               </w:rPr>
+              <w:lastRenderedPageBreak/>
               <w:t>Analysis Report</w:t>
             </w:r>
           </w:p>
@@ -16826,7 +17198,6 @@
                 <w:sz w:val="24"/>
                 <w:szCs w:val="24"/>
               </w:rPr>
-              <w:lastRenderedPageBreak/>
               <w:t>Task</w:t>
             </w:r>
           </w:p>
@@ -17864,6 +18235,7 @@
                 <w:sz w:val="24"/>
                 <w:szCs w:val="24"/>
               </w:rPr>
+              <w:lastRenderedPageBreak/>
               <w:t>Set up workspace</w:t>
             </w:r>
           </w:p>
@@ -18704,7 +19076,6 @@
           <w:sz w:val="24"/>
           <w:szCs w:val="24"/>
         </w:rPr>
-        <w:lastRenderedPageBreak/>
         <w:sym w:font="Wingdings" w:char="F0E0"/>
       </w:r>
       <w:r>
@@ -20202,6 +20573,7 @@
                 <w:szCs w:val="24"/>
                 <w:lang w:val="es-ES"/>
               </w:rPr>
+              <w:lastRenderedPageBreak/>
               <w:t>Update the workspace</w:t>
             </w:r>
           </w:p>
@@ -21511,7 +21883,6 @@
                 <w:rFonts w:asciiTheme="minorHAnsi" w:hAnsiTheme="minorHAnsi"/>
                 <w:lang w:val="en-GB"/>
               </w:rPr>
-              <w:lastRenderedPageBreak/>
               <w:t>Operations by customers on booking</w:t>
             </w:r>
           </w:p>
@@ -22346,6 +22717,7 @@
                 <w:rFonts w:asciiTheme="minorHAnsi" w:hAnsiTheme="minorHAnsi"/>
                 <w:lang w:val="en-GB"/>
               </w:rPr>
+              <w:lastRenderedPageBreak/>
               <w:t>Operations by customer on user accounts</w:t>
             </w:r>
           </w:p>
@@ -23299,7 +23671,6 @@
               <w:rPr>
                 <w:rFonts w:asciiTheme="minorHAnsi" w:hAnsiTheme="minorHAnsi"/>
               </w:rPr>
-              <w:lastRenderedPageBreak/>
               <w:t>Planning and Progress Report</w:t>
             </w:r>
           </w:p>
@@ -24166,6 +24537,7 @@
                 <w:rFonts w:asciiTheme="minorHAnsi" w:hAnsiTheme="minorHAnsi"/>
                 <w:lang w:val="en-GB"/>
               </w:rPr>
+              <w:lastRenderedPageBreak/>
               <w:t>Operations by administrators on the system configuration</w:t>
             </w:r>
           </w:p>
@@ -24990,7 +25362,6 @@
                 <w:sz w:val="24"/>
                 <w:szCs w:val="24"/>
               </w:rPr>
-              <w:lastRenderedPageBreak/>
               <w:t>Total Estimated</w:t>
             </w:r>
           </w:p>
@@ -25611,6 +25982,7 @@
                 <w:sz w:val="24"/>
                 <w:szCs w:val="24"/>
               </w:rPr>
+              <w:lastRenderedPageBreak/>
               <w:t>Nora Peñaloza</w:t>
             </w:r>
           </w:p>
@@ -25999,7 +26371,6 @@
                 <w:sz w:val="24"/>
                 <w:szCs w:val="24"/>
               </w:rPr>
-              <w:lastRenderedPageBreak/>
               <w:t>Cost Component</w:t>
             </w:r>
           </w:p>
@@ -26743,6 +27114,7 @@
                 <w:sz w:val="24"/>
                 <w:szCs w:val="24"/>
               </w:rPr>
+              <w:lastRenderedPageBreak/>
               <w:t>Developer (Nora Peñaloza)</w:t>
             </w:r>
           </w:p>
@@ -28094,6 +28466,7 @@
           <w:sz w:val="24"/>
           <w:szCs w:val="24"/>
         </w:rPr>
+        <w:lastRenderedPageBreak/>
         <w:t>Intentionally blank.</w:t>
       </w:r>
     </w:p>
